--- a/notasEjercicio30.docx
+++ b/notasEjercicio30.docx
@@ -3,7 +3,18 @@
 <w:document xmlns:wpc="http://schemas.microsoft.com/office/word/2010/wordprocessingCanvas" xmlns:cx="http://schemas.microsoft.com/office/drawing/2014/chartex" xmlns:cx1="http://schemas.microsoft.com/office/drawing/2015/9/8/chartex" xmlns:cx2="http://schemas.microsoft.com/office/drawing/2015/10/21/chartex" xmlns:cx3="http://schemas.microsoft.com/office/drawing/2016/5/9/chartex" xmlns:cx4="http://schemas.microsoft.com/office/drawing/2016/5/10/chartex" xmlns:cx5="http://schemas.microsoft.com/office/drawing/2016/5/11/chartex" xmlns:cx6="http://schemas.microsoft.com/office/drawing/2016/5/12/chartex" xmlns:cx7="http://schemas.microsoft.com/office/drawing/2016/5/13/chartex" xmlns:cx8="http://schemas.microsoft.com/office/drawing/2016/5/14/chartex" xmlns:mc="http://schemas.openxmlformats.org/markup-compatibility/2006" xmlns:aink="http://schemas.microsoft.com/office/drawing/2016/ink" xmlns:am3d="http://schemas.microsoft.com/office/drawing/2017/model3d" xmlns:o="urn:schemas-microsoft-com:office:office" xmlns:oel="http://schemas.microsoft.com/office/2019/extlst" xmlns:r="http://schemas.openxmlformats.org/officeDocument/2006/relationships" xmlns:m="http://schemas.openxmlformats.org/officeDocument/2006/math" xmlns:v="urn:schemas-microsoft-com:vml" xmlns:wp14="http://schemas.microsoft.com/office/word/2010/wordprocessingDrawing" xmlns:wp="http://schemas.openxmlformats.org/drawingml/2006/wordprocessingDrawing" xmlns:w10="urn:schemas-microsoft-com:office:word" xmlns:w="http://schemas.openxmlformats.org/wordprocessingml/2006/main" xmlns:w14="http://schemas.microsoft.com/office/word/2010/wordml" xmlns:w15="http://schemas.microsoft.com/office/word/2012/wordml" xmlns:w16cex="http://schemas.microsoft.com/office/word/2018/wordml/cex" xmlns:w16cid="http://schemas.microsoft.com/office/word/2016/wordml/cid" xmlns:w16="http://schemas.microsoft.com/office/word/2018/wordml" xmlns:w16sdtdh="http://schemas.microsoft.com/office/word/2020/wordml/sdtdatahash" xmlns:w16se="http://schemas.microsoft.com/office/word/2015/wordml/symex" xmlns:wpg="http://schemas.microsoft.com/office/word/2010/wordprocessingGroup" xmlns:wpi="http://schemas.microsoft.com/office/word/2010/wordprocessingInk" xmlns:wne="http://schemas.microsoft.com/office/word/2006/wordml" xmlns:wps="http://schemas.microsoft.com/office/word/2010/wordprocessingShape" mc:Ignorable="w14 w15 w16se w16cid w16 w16cex w16sdtdh wp14">
   <w:body>
     <w:p>
-      <w:r>
+      <w:pPr>
+        <w:rPr>
+          <w:b/>
+          <w:bCs/>
+        </w:rPr>
+      </w:pPr>
+      <w:r>
+        <w:rPr>
+          <w:b/>
+          <w:bCs/>
+          <w:highlight w:val="yellow"/>
+        </w:rPr>
         <w:t>Primera parte:</w:t>
       </w:r>
     </w:p>
@@ -44,12 +55,10 @@
         <w:t xml:space="preserve"> o en modo </w:t>
       </w:r>
       <w:proofErr w:type="spellStart"/>
-      <w:proofErr w:type="gramStart"/>
       <w:r>
         <w:t>cluster</w:t>
       </w:r>
       <w:proofErr w:type="spellEnd"/>
-      <w:proofErr w:type="gramEnd"/>
       <w:r>
         <w:t>.</w:t>
       </w:r>
@@ -153,12 +162,10 @@
         <w:t xml:space="preserve">js estará ejecutado en el puerto 8081 en modo </w:t>
       </w:r>
       <w:proofErr w:type="spellStart"/>
-      <w:proofErr w:type="gramStart"/>
       <w:r>
         <w:t>cluster</w:t>
       </w:r>
       <w:proofErr w:type="spellEnd"/>
-      <w:proofErr w:type="gramEnd"/>
       <w:r>
         <w:t xml:space="preserve"> y el server2.js en el puerto 8082 en modo </w:t>
       </w:r>
@@ -262,12 +269,10 @@
         <w:t xml:space="preserve"> para poder ver el servidor.js ejecutado en modo </w:t>
       </w:r>
       <w:proofErr w:type="spellStart"/>
-      <w:proofErr w:type="gramStart"/>
       <w:r>
         <w:t>cluster</w:t>
       </w:r>
       <w:proofErr w:type="spellEnd"/>
-      <w:proofErr w:type="gramEnd"/>
     </w:p>
     <w:p>
       <w:r>
@@ -345,12 +350,10 @@
         <w:t xml:space="preserve"> vayan al servidor </w:t>
       </w:r>
       <w:proofErr w:type="spellStart"/>
-      <w:proofErr w:type="gramStart"/>
       <w:r>
         <w:t>cluster</w:t>
       </w:r>
       <w:proofErr w:type="spellEnd"/>
-      <w:proofErr w:type="gramEnd"/>
       <w:r>
         <w:t xml:space="preserve"> corriendo en el puerto </w:t>
       </w:r>
@@ -381,6 +384,3204 @@
         </w:rPr>
         <w:t>8082</w:t>
       </w:r>
+      <w:r>
+        <w:t>.</w:t>
+      </w:r>
+    </w:p>
+    <w:p>
+      <w:r>
+        <w:t>La configuración</w:t>
+      </w:r>
+      <w:r>
+        <w:t xml:space="preserve"> de </w:t>
+      </w:r>
+      <w:proofErr w:type="spellStart"/>
+      <w:r>
+        <w:rPr>
+          <w:b/>
+          <w:bCs/>
+        </w:rPr>
+        <w:t>nginx.conf</w:t>
+      </w:r>
+      <w:proofErr w:type="spellEnd"/>
+      <w:r>
+        <w:t xml:space="preserve"> usada es la siguiente:</w:t>
+      </w:r>
+    </w:p>
+    <w:p>
+      <w:pPr>
+        <w:shd w:val="clear" w:color="auto" w:fill="1E1E1E"/>
+        <w:spacing w:after="0" w:line="285" w:lineRule="atLeast"/>
+        <w:rPr>
+          <w:rFonts w:ascii="Consolas" w:eastAsia="Times New Roman" w:hAnsi="Consolas" w:cs="Times New Roman"/>
+          <w:color w:val="D4D4D4"/>
+          <w:sz w:val="21"/>
+          <w:szCs w:val="21"/>
+          <w:lang w:val="en-US" w:eastAsia="es-AR"/>
+        </w:rPr>
+      </w:pPr>
+      <w:r>
+        <w:rPr>
+          <w:rFonts w:ascii="Consolas" w:eastAsia="Times New Roman" w:hAnsi="Consolas" w:cs="Times New Roman"/>
+          <w:color w:val="569CD6"/>
+          <w:sz w:val="21"/>
+          <w:szCs w:val="21"/>
+          <w:lang w:val="en-US" w:eastAsia="es-AR"/>
+        </w:rPr>
+        <w:t>events</w:t>
+      </w:r>
+      <w:r>
+        <w:rPr>
+          <w:rFonts w:ascii="Consolas" w:eastAsia="Times New Roman" w:hAnsi="Consolas" w:cs="Times New Roman"/>
+          <w:color w:val="D4D4D4"/>
+          <w:sz w:val="21"/>
+          <w:szCs w:val="21"/>
+          <w:lang w:val="en-US" w:eastAsia="es-AR"/>
+        </w:rPr>
+        <w:t xml:space="preserve"> </w:t>
+      </w:r>
+      <w:r>
+        <w:rPr>
+          <w:rFonts w:ascii="Consolas" w:eastAsia="Times New Roman" w:hAnsi="Consolas" w:cs="Times New Roman"/>
+          <w:color w:val="569CD6"/>
+          <w:sz w:val="21"/>
+          <w:szCs w:val="21"/>
+          <w:lang w:val="en-US" w:eastAsia="es-AR"/>
+        </w:rPr>
+        <w:t>{</w:t>
+      </w:r>
+    </w:p>
+    <w:p>
+      <w:pPr>
+        <w:shd w:val="clear" w:color="auto" w:fill="1E1E1E"/>
+        <w:spacing w:after="0" w:line="285" w:lineRule="atLeast"/>
+        <w:rPr>
+          <w:rFonts w:ascii="Consolas" w:eastAsia="Times New Roman" w:hAnsi="Consolas" w:cs="Times New Roman"/>
+          <w:color w:val="D4D4D4"/>
+          <w:sz w:val="21"/>
+          <w:szCs w:val="21"/>
+          <w:lang w:val="en-US" w:eastAsia="es-AR"/>
+        </w:rPr>
+      </w:pPr>
+    </w:p>
+    <w:p>
+      <w:pPr>
+        <w:shd w:val="clear" w:color="auto" w:fill="1E1E1E"/>
+        <w:spacing w:after="0" w:line="285" w:lineRule="atLeast"/>
+        <w:rPr>
+          <w:rFonts w:ascii="Consolas" w:eastAsia="Times New Roman" w:hAnsi="Consolas" w:cs="Times New Roman"/>
+          <w:color w:val="D4D4D4"/>
+          <w:sz w:val="21"/>
+          <w:szCs w:val="21"/>
+          <w:lang w:val="en-US" w:eastAsia="es-AR"/>
+        </w:rPr>
+      </w:pPr>
+      <w:r>
+        <w:rPr>
+          <w:rFonts w:ascii="Consolas" w:eastAsia="Times New Roman" w:hAnsi="Consolas" w:cs="Times New Roman"/>
+          <w:color w:val="569CD6"/>
+          <w:sz w:val="21"/>
+          <w:szCs w:val="21"/>
+          <w:lang w:val="en-US" w:eastAsia="es-AR"/>
+        </w:rPr>
+        <w:t>}</w:t>
+      </w:r>
+    </w:p>
+    <w:p>
+      <w:pPr>
+        <w:shd w:val="clear" w:color="auto" w:fill="1E1E1E"/>
+        <w:spacing w:after="0" w:line="285" w:lineRule="atLeast"/>
+        <w:rPr>
+          <w:rFonts w:ascii="Consolas" w:eastAsia="Times New Roman" w:hAnsi="Consolas" w:cs="Times New Roman"/>
+          <w:color w:val="D4D4D4"/>
+          <w:sz w:val="21"/>
+          <w:szCs w:val="21"/>
+          <w:lang w:val="en-US" w:eastAsia="es-AR"/>
+        </w:rPr>
+      </w:pPr>
+    </w:p>
+    <w:p>
+      <w:pPr>
+        <w:shd w:val="clear" w:color="auto" w:fill="1E1E1E"/>
+        <w:spacing w:after="0" w:line="285" w:lineRule="atLeast"/>
+        <w:rPr>
+          <w:rFonts w:ascii="Consolas" w:eastAsia="Times New Roman" w:hAnsi="Consolas" w:cs="Times New Roman"/>
+          <w:color w:val="D4D4D4"/>
+          <w:sz w:val="21"/>
+          <w:szCs w:val="21"/>
+          <w:lang w:val="en-US" w:eastAsia="es-AR"/>
+        </w:rPr>
+      </w:pPr>
+      <w:r>
+        <w:rPr>
+          <w:rFonts w:ascii="Consolas" w:eastAsia="Times New Roman" w:hAnsi="Consolas" w:cs="Times New Roman"/>
+          <w:color w:val="569CD6"/>
+          <w:sz w:val="21"/>
+          <w:szCs w:val="21"/>
+          <w:lang w:val="en-US" w:eastAsia="es-AR"/>
+        </w:rPr>
+        <w:t>http</w:t>
+      </w:r>
+      <w:r>
+        <w:rPr>
+          <w:rFonts w:ascii="Consolas" w:eastAsia="Times New Roman" w:hAnsi="Consolas" w:cs="Times New Roman"/>
+          <w:color w:val="D4D4D4"/>
+          <w:sz w:val="21"/>
+          <w:szCs w:val="21"/>
+          <w:lang w:val="en-US" w:eastAsia="es-AR"/>
+        </w:rPr>
+        <w:t xml:space="preserve"> </w:t>
+      </w:r>
+      <w:r>
+        <w:rPr>
+          <w:rFonts w:ascii="Consolas" w:eastAsia="Times New Roman" w:hAnsi="Consolas" w:cs="Times New Roman"/>
+          <w:color w:val="569CD6"/>
+          <w:sz w:val="21"/>
+          <w:szCs w:val="21"/>
+          <w:lang w:val="en-US" w:eastAsia="es-AR"/>
+        </w:rPr>
+        <w:t>{</w:t>
+      </w:r>
+    </w:p>
+    <w:p>
+      <w:pPr>
+        <w:shd w:val="clear" w:color="auto" w:fill="1E1E1E"/>
+        <w:spacing w:after="0" w:line="285" w:lineRule="atLeast"/>
+        <w:rPr>
+          <w:rFonts w:ascii="Consolas" w:eastAsia="Times New Roman" w:hAnsi="Consolas" w:cs="Times New Roman"/>
+          <w:color w:val="D4D4D4"/>
+          <w:sz w:val="21"/>
+          <w:szCs w:val="21"/>
+          <w:lang w:val="en-US" w:eastAsia="es-AR"/>
+        </w:rPr>
+      </w:pPr>
+      <w:r>
+        <w:rPr>
+          <w:rFonts w:ascii="Consolas" w:eastAsia="Times New Roman" w:hAnsi="Consolas" w:cs="Times New Roman"/>
+          <w:color w:val="D4D4D4"/>
+          <w:sz w:val="21"/>
+          <w:szCs w:val="21"/>
+          <w:lang w:val="en-US" w:eastAsia="es-AR"/>
+        </w:rPr>
+        <w:t xml:space="preserve">    </w:t>
+      </w:r>
+      <w:r>
+        <w:rPr>
+          <w:rFonts w:ascii="Consolas" w:eastAsia="Times New Roman" w:hAnsi="Consolas" w:cs="Times New Roman"/>
+          <w:color w:val="569CD6"/>
+          <w:sz w:val="21"/>
+          <w:szCs w:val="21"/>
+          <w:lang w:val="en-US" w:eastAsia="es-AR"/>
+        </w:rPr>
+        <w:t>include</w:t>
+      </w:r>
+      <w:r>
+        <w:rPr>
+          <w:rFonts w:ascii="Consolas" w:eastAsia="Times New Roman" w:hAnsi="Consolas" w:cs="Times New Roman"/>
+          <w:color w:val="D4D4D4"/>
+          <w:sz w:val="21"/>
+          <w:szCs w:val="21"/>
+          <w:lang w:val="en-US" w:eastAsia="es-AR"/>
+        </w:rPr>
+        <w:t xml:space="preserve"> </w:t>
+      </w:r>
+      <w:proofErr w:type="spellStart"/>
+      <w:r>
+        <w:rPr>
+          <w:rFonts w:ascii="Consolas" w:eastAsia="Times New Roman" w:hAnsi="Consolas" w:cs="Times New Roman"/>
+          <w:color w:val="D4D4D4"/>
+          <w:sz w:val="21"/>
+          <w:szCs w:val="21"/>
+          <w:lang w:val="en-US" w:eastAsia="es-AR"/>
+        </w:rPr>
+        <w:t>mime.</w:t>
+      </w:r>
+      <w:r>
+        <w:rPr>
+          <w:rFonts w:ascii="Consolas" w:eastAsia="Times New Roman" w:hAnsi="Consolas" w:cs="Times New Roman"/>
+          <w:color w:val="569CD6"/>
+          <w:sz w:val="21"/>
+          <w:szCs w:val="21"/>
+          <w:lang w:val="en-US" w:eastAsia="es-AR"/>
+        </w:rPr>
+        <w:t>types</w:t>
+      </w:r>
+      <w:proofErr w:type="spellEnd"/>
+      <w:r>
+        <w:rPr>
+          <w:rFonts w:ascii="Consolas" w:eastAsia="Times New Roman" w:hAnsi="Consolas" w:cs="Times New Roman"/>
+          <w:color w:val="569CD6"/>
+          <w:sz w:val="21"/>
+          <w:szCs w:val="21"/>
+          <w:lang w:val="en-US" w:eastAsia="es-AR"/>
+        </w:rPr>
+        <w:t>;</w:t>
+      </w:r>
+    </w:p>
+    <w:p>
+      <w:pPr>
+        <w:shd w:val="clear" w:color="auto" w:fill="1E1E1E"/>
+        <w:spacing w:after="0" w:line="285" w:lineRule="atLeast"/>
+        <w:rPr>
+          <w:rFonts w:ascii="Consolas" w:eastAsia="Times New Roman" w:hAnsi="Consolas" w:cs="Times New Roman"/>
+          <w:color w:val="D4D4D4"/>
+          <w:sz w:val="21"/>
+          <w:szCs w:val="21"/>
+          <w:lang w:val="en-US" w:eastAsia="es-AR"/>
+        </w:rPr>
+      </w:pPr>
+      <w:r>
+        <w:rPr>
+          <w:rFonts w:ascii="Consolas" w:eastAsia="Times New Roman" w:hAnsi="Consolas" w:cs="Times New Roman"/>
+          <w:color w:val="D4D4D4"/>
+          <w:sz w:val="21"/>
+          <w:szCs w:val="21"/>
+          <w:lang w:val="en-US" w:eastAsia="es-AR"/>
+        </w:rPr>
+        <w:t xml:space="preserve">    </w:t>
+      </w:r>
+      <w:proofErr w:type="spellStart"/>
+      <w:r>
+        <w:rPr>
+          <w:rFonts w:ascii="Consolas" w:eastAsia="Times New Roman" w:hAnsi="Consolas" w:cs="Times New Roman"/>
+          <w:color w:val="569CD6"/>
+          <w:sz w:val="21"/>
+          <w:szCs w:val="21"/>
+          <w:lang w:val="en-US" w:eastAsia="es-AR"/>
+        </w:rPr>
+        <w:t>default_type</w:t>
+      </w:r>
+      <w:proofErr w:type="spellEnd"/>
+      <w:r>
+        <w:rPr>
+          <w:rFonts w:ascii="Consolas" w:eastAsia="Times New Roman" w:hAnsi="Consolas" w:cs="Times New Roman"/>
+          <w:color w:val="D4D4D4"/>
+          <w:sz w:val="21"/>
+          <w:szCs w:val="21"/>
+          <w:lang w:val="en-US" w:eastAsia="es-AR"/>
+        </w:rPr>
+        <w:t xml:space="preserve"> application/octet-</w:t>
+      </w:r>
+      <w:r>
+        <w:rPr>
+          <w:rFonts w:ascii="Consolas" w:eastAsia="Times New Roman" w:hAnsi="Consolas" w:cs="Times New Roman"/>
+          <w:color w:val="569CD6"/>
+          <w:sz w:val="21"/>
+          <w:szCs w:val="21"/>
+          <w:lang w:val="en-US" w:eastAsia="es-AR"/>
+        </w:rPr>
+        <w:t>stream;</w:t>
+      </w:r>
+    </w:p>
+    <w:p>
+      <w:pPr>
+        <w:shd w:val="clear" w:color="auto" w:fill="1E1E1E"/>
+        <w:spacing w:after="0" w:line="285" w:lineRule="atLeast"/>
+        <w:rPr>
+          <w:rFonts w:ascii="Consolas" w:eastAsia="Times New Roman" w:hAnsi="Consolas" w:cs="Times New Roman"/>
+          <w:color w:val="D4D4D4"/>
+          <w:sz w:val="21"/>
+          <w:szCs w:val="21"/>
+          <w:lang w:val="en-US" w:eastAsia="es-AR"/>
+        </w:rPr>
+      </w:pPr>
+    </w:p>
+    <w:p>
+      <w:pPr>
+        <w:shd w:val="clear" w:color="auto" w:fill="1E1E1E"/>
+        <w:spacing w:after="0" w:line="285" w:lineRule="atLeast"/>
+        <w:rPr>
+          <w:rFonts w:ascii="Consolas" w:eastAsia="Times New Roman" w:hAnsi="Consolas" w:cs="Times New Roman"/>
+          <w:color w:val="D4D4D4"/>
+          <w:sz w:val="21"/>
+          <w:szCs w:val="21"/>
+          <w:lang w:val="en-US" w:eastAsia="es-AR"/>
+        </w:rPr>
+      </w:pPr>
+      <w:r>
+        <w:rPr>
+          <w:rFonts w:ascii="Consolas" w:eastAsia="Times New Roman" w:hAnsi="Consolas" w:cs="Times New Roman"/>
+          <w:color w:val="D4D4D4"/>
+          <w:sz w:val="21"/>
+          <w:szCs w:val="21"/>
+          <w:lang w:val="en-US" w:eastAsia="es-AR"/>
+        </w:rPr>
+        <w:t xml:space="preserve">    </w:t>
+      </w:r>
+      <w:r>
+        <w:rPr>
+          <w:rFonts w:ascii="Consolas" w:eastAsia="Times New Roman" w:hAnsi="Consolas" w:cs="Times New Roman"/>
+          <w:color w:val="569CD6"/>
+          <w:sz w:val="21"/>
+          <w:szCs w:val="21"/>
+          <w:lang w:val="en-US" w:eastAsia="es-AR"/>
+        </w:rPr>
+        <w:t>upstream</w:t>
+      </w:r>
+      <w:r>
+        <w:rPr>
+          <w:rFonts w:ascii="Consolas" w:eastAsia="Times New Roman" w:hAnsi="Consolas" w:cs="Times New Roman"/>
+          <w:color w:val="D4D4D4"/>
+          <w:sz w:val="21"/>
+          <w:szCs w:val="21"/>
+          <w:lang w:val="en-US" w:eastAsia="es-AR"/>
+        </w:rPr>
+        <w:t xml:space="preserve"> </w:t>
+      </w:r>
+      <w:proofErr w:type="spellStart"/>
+      <w:r>
+        <w:rPr>
+          <w:rFonts w:ascii="Consolas" w:eastAsia="Times New Roman" w:hAnsi="Consolas" w:cs="Times New Roman"/>
+          <w:color w:val="D4D4D4"/>
+          <w:sz w:val="21"/>
+          <w:szCs w:val="21"/>
+          <w:lang w:val="en-US" w:eastAsia="es-AR"/>
+        </w:rPr>
+        <w:t>node_app_cluster</w:t>
+      </w:r>
+      <w:proofErr w:type="spellEnd"/>
+      <w:r>
+        <w:rPr>
+          <w:rFonts w:ascii="Consolas" w:eastAsia="Times New Roman" w:hAnsi="Consolas" w:cs="Times New Roman"/>
+          <w:color w:val="D4D4D4"/>
+          <w:sz w:val="21"/>
+          <w:szCs w:val="21"/>
+          <w:lang w:val="en-US" w:eastAsia="es-AR"/>
+        </w:rPr>
+        <w:t xml:space="preserve"> </w:t>
+      </w:r>
+      <w:r>
+        <w:rPr>
+          <w:rFonts w:ascii="Consolas" w:eastAsia="Times New Roman" w:hAnsi="Consolas" w:cs="Times New Roman"/>
+          <w:color w:val="569CD6"/>
+          <w:sz w:val="21"/>
+          <w:szCs w:val="21"/>
+          <w:lang w:val="en-US" w:eastAsia="es-AR"/>
+        </w:rPr>
+        <w:t>{</w:t>
+      </w:r>
+    </w:p>
+    <w:p>
+      <w:pPr>
+        <w:shd w:val="clear" w:color="auto" w:fill="1E1E1E"/>
+        <w:spacing w:after="0" w:line="285" w:lineRule="atLeast"/>
+        <w:rPr>
+          <w:rFonts w:ascii="Consolas" w:eastAsia="Times New Roman" w:hAnsi="Consolas" w:cs="Times New Roman"/>
+          <w:color w:val="D4D4D4"/>
+          <w:sz w:val="21"/>
+          <w:szCs w:val="21"/>
+          <w:lang w:val="en-US" w:eastAsia="es-AR"/>
+        </w:rPr>
+      </w:pPr>
+      <w:r>
+        <w:rPr>
+          <w:rFonts w:ascii="Consolas" w:eastAsia="Times New Roman" w:hAnsi="Consolas" w:cs="Times New Roman"/>
+          <w:color w:val="D4D4D4"/>
+          <w:sz w:val="21"/>
+          <w:szCs w:val="21"/>
+          <w:lang w:val="en-US" w:eastAsia="es-AR"/>
+        </w:rPr>
+        <w:t xml:space="preserve">        </w:t>
+      </w:r>
+      <w:r>
+        <w:rPr>
+          <w:rFonts w:ascii="Consolas" w:eastAsia="Times New Roman" w:hAnsi="Consolas" w:cs="Times New Roman"/>
+          <w:color w:val="569CD6"/>
+          <w:sz w:val="21"/>
+          <w:szCs w:val="21"/>
+          <w:lang w:val="en-US" w:eastAsia="es-AR"/>
+        </w:rPr>
+        <w:t>server</w:t>
+      </w:r>
+      <w:r>
+        <w:rPr>
+          <w:rFonts w:ascii="Consolas" w:eastAsia="Times New Roman" w:hAnsi="Consolas" w:cs="Times New Roman"/>
+          <w:color w:val="D4D4D4"/>
+          <w:sz w:val="21"/>
+          <w:szCs w:val="21"/>
+          <w:lang w:val="en-US" w:eastAsia="es-AR"/>
+        </w:rPr>
+        <w:t xml:space="preserve"> </w:t>
+      </w:r>
+      <w:r>
+        <w:rPr>
+          <w:rFonts w:ascii="Consolas" w:eastAsia="Times New Roman" w:hAnsi="Consolas" w:cs="Times New Roman"/>
+          <w:color w:val="B5CEA8"/>
+          <w:sz w:val="21"/>
+          <w:szCs w:val="21"/>
+          <w:lang w:val="en-US" w:eastAsia="es-AR"/>
+        </w:rPr>
+        <w:t>127.0.0.1:8081</w:t>
+      </w:r>
+      <w:r>
+        <w:rPr>
+          <w:rFonts w:ascii="Consolas" w:eastAsia="Times New Roman" w:hAnsi="Consolas" w:cs="Times New Roman"/>
+          <w:color w:val="569CD6"/>
+          <w:sz w:val="21"/>
+          <w:szCs w:val="21"/>
+          <w:lang w:val="en-US" w:eastAsia="es-AR"/>
+        </w:rPr>
+        <w:t>;</w:t>
+      </w:r>
+    </w:p>
+    <w:p>
+      <w:pPr>
+        <w:shd w:val="clear" w:color="auto" w:fill="1E1E1E"/>
+        <w:spacing w:after="0" w:line="285" w:lineRule="atLeast"/>
+        <w:rPr>
+          <w:rFonts w:ascii="Consolas" w:eastAsia="Times New Roman" w:hAnsi="Consolas" w:cs="Times New Roman"/>
+          <w:color w:val="D4D4D4"/>
+          <w:sz w:val="21"/>
+          <w:szCs w:val="21"/>
+          <w:lang w:eastAsia="es-AR"/>
+        </w:rPr>
+      </w:pPr>
+      <w:r>
+        <w:rPr>
+          <w:rFonts w:ascii="Consolas" w:eastAsia="Times New Roman" w:hAnsi="Consolas" w:cs="Times New Roman"/>
+          <w:color w:val="D4D4D4"/>
+          <w:sz w:val="21"/>
+          <w:szCs w:val="21"/>
+          <w:lang w:val="en-US" w:eastAsia="es-AR"/>
+        </w:rPr>
+        <w:t xml:space="preserve">    </w:t>
+      </w:r>
+      <w:r>
+        <w:rPr>
+          <w:rFonts w:ascii="Consolas" w:eastAsia="Times New Roman" w:hAnsi="Consolas" w:cs="Times New Roman"/>
+          <w:color w:val="569CD6"/>
+          <w:sz w:val="21"/>
+          <w:szCs w:val="21"/>
+          <w:lang w:eastAsia="es-AR"/>
+        </w:rPr>
+        <w:t>}</w:t>
+      </w:r>
+    </w:p>
+    <w:p>
+      <w:pPr>
+        <w:shd w:val="clear" w:color="auto" w:fill="1E1E1E"/>
+        <w:spacing w:after="0" w:line="285" w:lineRule="atLeast"/>
+        <w:rPr>
+          <w:rFonts w:ascii="Consolas" w:eastAsia="Times New Roman" w:hAnsi="Consolas" w:cs="Times New Roman"/>
+          <w:color w:val="D4D4D4"/>
+          <w:sz w:val="21"/>
+          <w:szCs w:val="21"/>
+          <w:lang w:eastAsia="es-AR"/>
+        </w:rPr>
+      </w:pPr>
+    </w:p>
+    <w:p>
+      <w:pPr>
+        <w:shd w:val="clear" w:color="auto" w:fill="1E1E1E"/>
+        <w:spacing w:after="0" w:line="285" w:lineRule="atLeast"/>
+        <w:rPr>
+          <w:rFonts w:ascii="Consolas" w:eastAsia="Times New Roman" w:hAnsi="Consolas" w:cs="Times New Roman"/>
+          <w:color w:val="D4D4D4"/>
+          <w:sz w:val="21"/>
+          <w:szCs w:val="21"/>
+          <w:lang w:eastAsia="es-AR"/>
+        </w:rPr>
+      </w:pPr>
+      <w:r>
+        <w:rPr>
+          <w:rFonts w:ascii="Consolas" w:eastAsia="Times New Roman" w:hAnsi="Consolas" w:cs="Times New Roman"/>
+          <w:color w:val="D4D4D4"/>
+          <w:sz w:val="21"/>
+          <w:szCs w:val="21"/>
+          <w:lang w:eastAsia="es-AR"/>
+        </w:rPr>
+        <w:t xml:space="preserve">    </w:t>
+      </w:r>
+      <w:proofErr w:type="spellStart"/>
+      <w:r>
+        <w:rPr>
+          <w:rFonts w:ascii="Consolas" w:eastAsia="Times New Roman" w:hAnsi="Consolas" w:cs="Times New Roman"/>
+          <w:color w:val="569CD6"/>
+          <w:sz w:val="21"/>
+          <w:szCs w:val="21"/>
+          <w:lang w:eastAsia="es-AR"/>
+        </w:rPr>
+        <w:t>upstream</w:t>
+      </w:r>
+      <w:proofErr w:type="spellEnd"/>
+      <w:r>
+        <w:rPr>
+          <w:rFonts w:ascii="Consolas" w:eastAsia="Times New Roman" w:hAnsi="Consolas" w:cs="Times New Roman"/>
+          <w:color w:val="D4D4D4"/>
+          <w:sz w:val="21"/>
+          <w:szCs w:val="21"/>
+          <w:lang w:eastAsia="es-AR"/>
+        </w:rPr>
+        <w:t xml:space="preserve"> </w:t>
+      </w:r>
+      <w:proofErr w:type="spellStart"/>
+      <w:r>
+        <w:rPr>
+          <w:rFonts w:ascii="Consolas" w:eastAsia="Times New Roman" w:hAnsi="Consolas" w:cs="Times New Roman"/>
+          <w:color w:val="D4D4D4"/>
+          <w:sz w:val="21"/>
+          <w:szCs w:val="21"/>
+          <w:lang w:eastAsia="es-AR"/>
+        </w:rPr>
+        <w:t>node_app</w:t>
+      </w:r>
+      <w:proofErr w:type="spellEnd"/>
+      <w:r>
+        <w:rPr>
+          <w:rFonts w:ascii="Consolas" w:eastAsia="Times New Roman" w:hAnsi="Consolas" w:cs="Times New Roman"/>
+          <w:color w:val="D4D4D4"/>
+          <w:sz w:val="21"/>
+          <w:szCs w:val="21"/>
+          <w:lang w:eastAsia="es-AR"/>
+        </w:rPr>
+        <w:t xml:space="preserve"> </w:t>
+      </w:r>
+      <w:r>
+        <w:rPr>
+          <w:rFonts w:ascii="Consolas" w:eastAsia="Times New Roman" w:hAnsi="Consolas" w:cs="Times New Roman"/>
+          <w:color w:val="569CD6"/>
+          <w:sz w:val="21"/>
+          <w:szCs w:val="21"/>
+          <w:lang w:eastAsia="es-AR"/>
+        </w:rPr>
+        <w:t>{</w:t>
+      </w:r>
+    </w:p>
+    <w:p>
+      <w:pPr>
+        <w:shd w:val="clear" w:color="auto" w:fill="1E1E1E"/>
+        <w:spacing w:after="0" w:line="285" w:lineRule="atLeast"/>
+        <w:rPr>
+          <w:rFonts w:ascii="Consolas" w:eastAsia="Times New Roman" w:hAnsi="Consolas" w:cs="Times New Roman"/>
+          <w:color w:val="D4D4D4"/>
+          <w:sz w:val="21"/>
+          <w:szCs w:val="21"/>
+          <w:lang w:eastAsia="es-AR"/>
+        </w:rPr>
+      </w:pPr>
+      <w:r>
+        <w:rPr>
+          <w:rFonts w:ascii="Consolas" w:eastAsia="Times New Roman" w:hAnsi="Consolas" w:cs="Times New Roman"/>
+          <w:color w:val="D4D4D4"/>
+          <w:sz w:val="21"/>
+          <w:szCs w:val="21"/>
+          <w:lang w:eastAsia="es-AR"/>
+        </w:rPr>
+        <w:t xml:space="preserve">        </w:t>
+      </w:r>
+      <w:r>
+        <w:rPr>
+          <w:rFonts w:ascii="Consolas" w:eastAsia="Times New Roman" w:hAnsi="Consolas" w:cs="Times New Roman"/>
+          <w:color w:val="569CD6"/>
+          <w:sz w:val="21"/>
+          <w:szCs w:val="21"/>
+          <w:lang w:eastAsia="es-AR"/>
+        </w:rPr>
+        <w:t>server</w:t>
+      </w:r>
+      <w:r>
+        <w:rPr>
+          <w:rFonts w:ascii="Consolas" w:eastAsia="Times New Roman" w:hAnsi="Consolas" w:cs="Times New Roman"/>
+          <w:color w:val="D4D4D4"/>
+          <w:sz w:val="21"/>
+          <w:szCs w:val="21"/>
+          <w:lang w:eastAsia="es-AR"/>
+        </w:rPr>
+        <w:t xml:space="preserve"> </w:t>
+      </w:r>
+      <w:r>
+        <w:rPr>
+          <w:rFonts w:ascii="Consolas" w:eastAsia="Times New Roman" w:hAnsi="Consolas" w:cs="Times New Roman"/>
+          <w:color w:val="B5CEA8"/>
+          <w:sz w:val="21"/>
+          <w:szCs w:val="21"/>
+          <w:lang w:eastAsia="es-AR"/>
+        </w:rPr>
+        <w:t>127.0.0.1:8082</w:t>
+      </w:r>
+      <w:r>
+        <w:rPr>
+          <w:rFonts w:ascii="Consolas" w:eastAsia="Times New Roman" w:hAnsi="Consolas" w:cs="Times New Roman"/>
+          <w:color w:val="569CD6"/>
+          <w:sz w:val="21"/>
+          <w:szCs w:val="21"/>
+          <w:lang w:eastAsia="es-AR"/>
+        </w:rPr>
+        <w:t>;</w:t>
+      </w:r>
+    </w:p>
+    <w:p>
+      <w:pPr>
+        <w:shd w:val="clear" w:color="auto" w:fill="1E1E1E"/>
+        <w:spacing w:after="0" w:line="285" w:lineRule="atLeast"/>
+        <w:rPr>
+          <w:rFonts w:ascii="Consolas" w:eastAsia="Times New Roman" w:hAnsi="Consolas" w:cs="Times New Roman"/>
+          <w:color w:val="D4D4D4"/>
+          <w:sz w:val="21"/>
+          <w:szCs w:val="21"/>
+          <w:lang w:eastAsia="es-AR"/>
+        </w:rPr>
+      </w:pPr>
+      <w:r>
+        <w:rPr>
+          <w:rFonts w:ascii="Consolas" w:eastAsia="Times New Roman" w:hAnsi="Consolas" w:cs="Times New Roman"/>
+          <w:color w:val="D4D4D4"/>
+          <w:sz w:val="21"/>
+          <w:szCs w:val="21"/>
+          <w:lang w:eastAsia="es-AR"/>
+        </w:rPr>
+        <w:t xml:space="preserve">    </w:t>
+      </w:r>
+      <w:r>
+        <w:rPr>
+          <w:rFonts w:ascii="Consolas" w:eastAsia="Times New Roman" w:hAnsi="Consolas" w:cs="Times New Roman"/>
+          <w:color w:val="569CD6"/>
+          <w:sz w:val="21"/>
+          <w:szCs w:val="21"/>
+          <w:lang w:eastAsia="es-AR"/>
+        </w:rPr>
+        <w:t>}</w:t>
+      </w:r>
+    </w:p>
+    <w:p>
+      <w:pPr>
+        <w:shd w:val="clear" w:color="auto" w:fill="1E1E1E"/>
+        <w:spacing w:after="0" w:line="285" w:lineRule="atLeast"/>
+        <w:rPr>
+          <w:rFonts w:ascii="Consolas" w:eastAsia="Times New Roman" w:hAnsi="Consolas" w:cs="Times New Roman"/>
+          <w:color w:val="D4D4D4"/>
+          <w:sz w:val="21"/>
+          <w:szCs w:val="21"/>
+          <w:lang w:eastAsia="es-AR"/>
+        </w:rPr>
+      </w:pPr>
+    </w:p>
+    <w:p>
+      <w:pPr>
+        <w:shd w:val="clear" w:color="auto" w:fill="1E1E1E"/>
+        <w:spacing w:after="0" w:line="285" w:lineRule="atLeast"/>
+        <w:rPr>
+          <w:rFonts w:ascii="Consolas" w:eastAsia="Times New Roman" w:hAnsi="Consolas" w:cs="Times New Roman"/>
+          <w:color w:val="D4D4D4"/>
+          <w:sz w:val="21"/>
+          <w:szCs w:val="21"/>
+          <w:lang w:val="en-US" w:eastAsia="es-AR"/>
+        </w:rPr>
+      </w:pPr>
+      <w:r>
+        <w:rPr>
+          <w:rFonts w:ascii="Consolas" w:eastAsia="Times New Roman" w:hAnsi="Consolas" w:cs="Times New Roman"/>
+          <w:color w:val="D4D4D4"/>
+          <w:sz w:val="21"/>
+          <w:szCs w:val="21"/>
+          <w:lang w:eastAsia="es-AR"/>
+        </w:rPr>
+        <w:lastRenderedPageBreak/>
+        <w:t xml:space="preserve">    </w:t>
+      </w:r>
+      <w:r>
+        <w:rPr>
+          <w:rFonts w:ascii="Consolas" w:eastAsia="Times New Roman" w:hAnsi="Consolas" w:cs="Times New Roman"/>
+          <w:color w:val="569CD6"/>
+          <w:sz w:val="21"/>
+          <w:szCs w:val="21"/>
+          <w:lang w:val="en-US" w:eastAsia="es-AR"/>
+        </w:rPr>
+        <w:t>server</w:t>
+      </w:r>
+      <w:r>
+        <w:rPr>
+          <w:rFonts w:ascii="Consolas" w:eastAsia="Times New Roman" w:hAnsi="Consolas" w:cs="Times New Roman"/>
+          <w:color w:val="D4D4D4"/>
+          <w:sz w:val="21"/>
+          <w:szCs w:val="21"/>
+          <w:lang w:val="en-US" w:eastAsia="es-AR"/>
+        </w:rPr>
+        <w:t xml:space="preserve"> </w:t>
+      </w:r>
+      <w:r>
+        <w:rPr>
+          <w:rFonts w:ascii="Consolas" w:eastAsia="Times New Roman" w:hAnsi="Consolas" w:cs="Times New Roman"/>
+          <w:color w:val="569CD6"/>
+          <w:sz w:val="21"/>
+          <w:szCs w:val="21"/>
+          <w:lang w:val="en-US" w:eastAsia="es-AR"/>
+        </w:rPr>
+        <w:t>{</w:t>
+      </w:r>
+    </w:p>
+    <w:p>
+      <w:pPr>
+        <w:shd w:val="clear" w:color="auto" w:fill="1E1E1E"/>
+        <w:spacing w:after="0" w:line="285" w:lineRule="atLeast"/>
+        <w:rPr>
+          <w:rFonts w:ascii="Consolas" w:eastAsia="Times New Roman" w:hAnsi="Consolas" w:cs="Times New Roman"/>
+          <w:color w:val="D4D4D4"/>
+          <w:sz w:val="21"/>
+          <w:szCs w:val="21"/>
+          <w:lang w:val="en-US" w:eastAsia="es-AR"/>
+        </w:rPr>
+      </w:pPr>
+      <w:r>
+        <w:rPr>
+          <w:rFonts w:ascii="Consolas" w:eastAsia="Times New Roman" w:hAnsi="Consolas" w:cs="Times New Roman"/>
+          <w:color w:val="D4D4D4"/>
+          <w:sz w:val="21"/>
+          <w:szCs w:val="21"/>
+          <w:lang w:val="en-US" w:eastAsia="es-AR"/>
+        </w:rPr>
+        <w:t xml:space="preserve">        </w:t>
+      </w:r>
+      <w:r>
+        <w:rPr>
+          <w:rFonts w:ascii="Consolas" w:eastAsia="Times New Roman" w:hAnsi="Consolas" w:cs="Times New Roman"/>
+          <w:color w:val="569CD6"/>
+          <w:sz w:val="21"/>
+          <w:szCs w:val="21"/>
+          <w:lang w:val="en-US" w:eastAsia="es-AR"/>
+        </w:rPr>
+        <w:t>listen</w:t>
+      </w:r>
+      <w:r>
+        <w:rPr>
+          <w:rFonts w:ascii="Consolas" w:eastAsia="Times New Roman" w:hAnsi="Consolas" w:cs="Times New Roman"/>
+          <w:color w:val="D4D4D4"/>
+          <w:sz w:val="21"/>
+          <w:szCs w:val="21"/>
+          <w:lang w:val="en-US" w:eastAsia="es-AR"/>
+        </w:rPr>
+        <w:t xml:space="preserve"> </w:t>
+      </w:r>
+      <w:r>
+        <w:rPr>
+          <w:rFonts w:ascii="Consolas" w:eastAsia="Times New Roman" w:hAnsi="Consolas" w:cs="Times New Roman"/>
+          <w:color w:val="B5CEA8"/>
+          <w:sz w:val="21"/>
+          <w:szCs w:val="21"/>
+          <w:lang w:val="en-US" w:eastAsia="es-AR"/>
+        </w:rPr>
+        <w:t>80</w:t>
+      </w:r>
+      <w:r>
+        <w:rPr>
+          <w:rFonts w:ascii="Consolas" w:eastAsia="Times New Roman" w:hAnsi="Consolas" w:cs="Times New Roman"/>
+          <w:color w:val="569CD6"/>
+          <w:sz w:val="21"/>
+          <w:szCs w:val="21"/>
+          <w:lang w:val="en-US" w:eastAsia="es-AR"/>
+        </w:rPr>
+        <w:t>;</w:t>
+      </w:r>
+    </w:p>
+    <w:p>
+      <w:pPr>
+        <w:shd w:val="clear" w:color="auto" w:fill="1E1E1E"/>
+        <w:spacing w:after="0" w:line="285" w:lineRule="atLeast"/>
+        <w:rPr>
+          <w:rFonts w:ascii="Consolas" w:eastAsia="Times New Roman" w:hAnsi="Consolas" w:cs="Times New Roman"/>
+          <w:color w:val="D4D4D4"/>
+          <w:sz w:val="21"/>
+          <w:szCs w:val="21"/>
+          <w:lang w:val="en-US" w:eastAsia="es-AR"/>
+        </w:rPr>
+      </w:pPr>
+      <w:r>
+        <w:rPr>
+          <w:rFonts w:ascii="Consolas" w:eastAsia="Times New Roman" w:hAnsi="Consolas" w:cs="Times New Roman"/>
+          <w:color w:val="D4D4D4"/>
+          <w:sz w:val="21"/>
+          <w:szCs w:val="21"/>
+          <w:lang w:val="en-US" w:eastAsia="es-AR"/>
+        </w:rPr>
+        <w:t xml:space="preserve">        </w:t>
+      </w:r>
+      <w:proofErr w:type="spellStart"/>
+      <w:r>
+        <w:rPr>
+          <w:rFonts w:ascii="Consolas" w:eastAsia="Times New Roman" w:hAnsi="Consolas" w:cs="Times New Roman"/>
+          <w:color w:val="569CD6"/>
+          <w:sz w:val="21"/>
+          <w:szCs w:val="21"/>
+          <w:lang w:val="en-US" w:eastAsia="es-AR"/>
+        </w:rPr>
+        <w:t>server_name</w:t>
+      </w:r>
+      <w:proofErr w:type="spellEnd"/>
+      <w:r>
+        <w:rPr>
+          <w:rFonts w:ascii="Consolas" w:eastAsia="Times New Roman" w:hAnsi="Consolas" w:cs="Times New Roman"/>
+          <w:color w:val="D4D4D4"/>
+          <w:sz w:val="21"/>
+          <w:szCs w:val="21"/>
+          <w:lang w:val="en-US" w:eastAsia="es-AR"/>
+        </w:rPr>
+        <w:t xml:space="preserve"> </w:t>
+      </w:r>
+      <w:proofErr w:type="spellStart"/>
+      <w:r>
+        <w:rPr>
+          <w:rFonts w:ascii="Consolas" w:eastAsia="Times New Roman" w:hAnsi="Consolas" w:cs="Times New Roman"/>
+          <w:color w:val="D4D4D4"/>
+          <w:sz w:val="21"/>
+          <w:szCs w:val="21"/>
+          <w:lang w:val="en-US" w:eastAsia="es-AR"/>
+        </w:rPr>
+        <w:t>nginx_node</w:t>
+      </w:r>
+      <w:proofErr w:type="spellEnd"/>
+      <w:r>
+        <w:rPr>
+          <w:rFonts w:ascii="Consolas" w:eastAsia="Times New Roman" w:hAnsi="Consolas" w:cs="Times New Roman"/>
+          <w:color w:val="569CD6"/>
+          <w:sz w:val="21"/>
+          <w:szCs w:val="21"/>
+          <w:lang w:val="en-US" w:eastAsia="es-AR"/>
+        </w:rPr>
+        <w:t>;</w:t>
+      </w:r>
+    </w:p>
+    <w:p>
+      <w:pPr>
+        <w:shd w:val="clear" w:color="auto" w:fill="1E1E1E"/>
+        <w:spacing w:after="0" w:line="285" w:lineRule="atLeast"/>
+        <w:rPr>
+          <w:rFonts w:ascii="Consolas" w:eastAsia="Times New Roman" w:hAnsi="Consolas" w:cs="Times New Roman"/>
+          <w:color w:val="D4D4D4"/>
+          <w:sz w:val="21"/>
+          <w:szCs w:val="21"/>
+          <w:lang w:val="en-US" w:eastAsia="es-AR"/>
+        </w:rPr>
+      </w:pPr>
+      <w:r>
+        <w:rPr>
+          <w:rFonts w:ascii="Consolas" w:eastAsia="Times New Roman" w:hAnsi="Consolas" w:cs="Times New Roman"/>
+          <w:color w:val="D4D4D4"/>
+          <w:sz w:val="21"/>
+          <w:szCs w:val="21"/>
+          <w:lang w:val="en-US" w:eastAsia="es-AR"/>
+        </w:rPr>
+        <w:t xml:space="preserve">        </w:t>
+      </w:r>
+      <w:r>
+        <w:rPr>
+          <w:rFonts w:ascii="Consolas" w:eastAsia="Times New Roman" w:hAnsi="Consolas" w:cs="Times New Roman"/>
+          <w:color w:val="569CD6"/>
+          <w:sz w:val="21"/>
+          <w:szCs w:val="21"/>
+          <w:lang w:val="en-US" w:eastAsia="es-AR"/>
+        </w:rPr>
+        <w:t>root</w:t>
+      </w:r>
+      <w:r>
+        <w:rPr>
+          <w:rFonts w:ascii="Consolas" w:eastAsia="Times New Roman" w:hAnsi="Consolas" w:cs="Times New Roman"/>
+          <w:color w:val="D4D4D4"/>
+          <w:sz w:val="21"/>
+          <w:szCs w:val="21"/>
+          <w:lang w:val="en-US" w:eastAsia="es-AR"/>
+        </w:rPr>
+        <w:t xml:space="preserve"> ../</w:t>
+      </w:r>
+      <w:proofErr w:type="spellStart"/>
+      <w:r>
+        <w:rPr>
+          <w:rFonts w:ascii="Consolas" w:eastAsia="Times New Roman" w:hAnsi="Consolas" w:cs="Times New Roman"/>
+          <w:color w:val="D4D4D4"/>
+          <w:sz w:val="21"/>
+          <w:szCs w:val="21"/>
+          <w:lang w:val="en-US" w:eastAsia="es-AR"/>
+        </w:rPr>
+        <w:t>NginxNode</w:t>
+      </w:r>
+      <w:proofErr w:type="spellEnd"/>
+      <w:r>
+        <w:rPr>
+          <w:rFonts w:ascii="Consolas" w:eastAsia="Times New Roman" w:hAnsi="Consolas" w:cs="Times New Roman"/>
+          <w:color w:val="D4D4D4"/>
+          <w:sz w:val="21"/>
+          <w:szCs w:val="21"/>
+          <w:lang w:val="en-US" w:eastAsia="es-AR"/>
+        </w:rPr>
+        <w:t>/public</w:t>
+      </w:r>
+      <w:r>
+        <w:rPr>
+          <w:rFonts w:ascii="Consolas" w:eastAsia="Times New Roman" w:hAnsi="Consolas" w:cs="Times New Roman"/>
+          <w:color w:val="569CD6"/>
+          <w:sz w:val="21"/>
+          <w:szCs w:val="21"/>
+          <w:lang w:val="en-US" w:eastAsia="es-AR"/>
+        </w:rPr>
+        <w:t>;</w:t>
+      </w:r>
+    </w:p>
+    <w:p>
+      <w:pPr>
+        <w:shd w:val="clear" w:color="auto" w:fill="1E1E1E"/>
+        <w:spacing w:after="0" w:line="285" w:lineRule="atLeast"/>
+        <w:rPr>
+          <w:rFonts w:ascii="Consolas" w:eastAsia="Times New Roman" w:hAnsi="Consolas" w:cs="Times New Roman"/>
+          <w:color w:val="D4D4D4"/>
+          <w:sz w:val="21"/>
+          <w:szCs w:val="21"/>
+          <w:lang w:val="en-US" w:eastAsia="es-AR"/>
+        </w:rPr>
+      </w:pPr>
+    </w:p>
+    <w:p>
+      <w:pPr>
+        <w:shd w:val="clear" w:color="auto" w:fill="1E1E1E"/>
+        <w:spacing w:after="0" w:line="285" w:lineRule="atLeast"/>
+        <w:rPr>
+          <w:rFonts w:ascii="Consolas" w:eastAsia="Times New Roman" w:hAnsi="Consolas" w:cs="Times New Roman"/>
+          <w:color w:val="D4D4D4"/>
+          <w:sz w:val="21"/>
+          <w:szCs w:val="21"/>
+          <w:lang w:val="en-US" w:eastAsia="es-AR"/>
+        </w:rPr>
+      </w:pPr>
+      <w:r>
+        <w:rPr>
+          <w:rFonts w:ascii="Consolas" w:eastAsia="Times New Roman" w:hAnsi="Consolas" w:cs="Times New Roman"/>
+          <w:color w:val="D4D4D4"/>
+          <w:sz w:val="21"/>
+          <w:szCs w:val="21"/>
+          <w:lang w:val="en-US" w:eastAsia="es-AR"/>
+        </w:rPr>
+        <w:t xml:space="preserve">        </w:t>
+      </w:r>
+      <w:r>
+        <w:rPr>
+          <w:rFonts w:ascii="Consolas" w:eastAsia="Times New Roman" w:hAnsi="Consolas" w:cs="Times New Roman"/>
+          <w:color w:val="569CD6"/>
+          <w:sz w:val="21"/>
+          <w:szCs w:val="21"/>
+          <w:lang w:val="en-US" w:eastAsia="es-AR"/>
+        </w:rPr>
+        <w:t>location</w:t>
+      </w:r>
+      <w:r>
+        <w:rPr>
+          <w:rFonts w:ascii="Consolas" w:eastAsia="Times New Roman" w:hAnsi="Consolas" w:cs="Times New Roman"/>
+          <w:color w:val="D4D4D4"/>
+          <w:sz w:val="21"/>
+          <w:szCs w:val="21"/>
+          <w:lang w:val="en-US" w:eastAsia="es-AR"/>
+        </w:rPr>
+        <w:t xml:space="preserve"> /</w:t>
+      </w:r>
+      <w:proofErr w:type="spellStart"/>
+      <w:r>
+        <w:rPr>
+          <w:rFonts w:ascii="Consolas" w:eastAsia="Times New Roman" w:hAnsi="Consolas" w:cs="Times New Roman"/>
+          <w:color w:val="D4D4D4"/>
+          <w:sz w:val="21"/>
+          <w:szCs w:val="21"/>
+          <w:lang w:val="en-US" w:eastAsia="es-AR"/>
+        </w:rPr>
+        <w:t>api</w:t>
+      </w:r>
+      <w:proofErr w:type="spellEnd"/>
+      <w:r>
+        <w:rPr>
+          <w:rFonts w:ascii="Consolas" w:eastAsia="Times New Roman" w:hAnsi="Consolas" w:cs="Times New Roman"/>
+          <w:color w:val="D4D4D4"/>
+          <w:sz w:val="21"/>
+          <w:szCs w:val="21"/>
+          <w:lang w:val="en-US" w:eastAsia="es-AR"/>
+        </w:rPr>
+        <w:t xml:space="preserve">/ </w:t>
+      </w:r>
+      <w:r>
+        <w:rPr>
+          <w:rFonts w:ascii="Consolas" w:eastAsia="Times New Roman" w:hAnsi="Consolas" w:cs="Times New Roman"/>
+          <w:color w:val="569CD6"/>
+          <w:sz w:val="21"/>
+          <w:szCs w:val="21"/>
+          <w:lang w:val="en-US" w:eastAsia="es-AR"/>
+        </w:rPr>
+        <w:t>{</w:t>
+      </w:r>
+    </w:p>
+    <w:p>
+      <w:pPr>
+        <w:shd w:val="clear" w:color="auto" w:fill="1E1E1E"/>
+        <w:spacing w:after="0" w:line="285" w:lineRule="atLeast"/>
+        <w:rPr>
+          <w:rFonts w:ascii="Consolas" w:eastAsia="Times New Roman" w:hAnsi="Consolas" w:cs="Times New Roman"/>
+          <w:color w:val="D4D4D4"/>
+          <w:sz w:val="21"/>
+          <w:szCs w:val="21"/>
+          <w:lang w:val="en-US" w:eastAsia="es-AR"/>
+        </w:rPr>
+      </w:pPr>
+      <w:r>
+        <w:rPr>
+          <w:rFonts w:ascii="Consolas" w:eastAsia="Times New Roman" w:hAnsi="Consolas" w:cs="Times New Roman"/>
+          <w:color w:val="D4D4D4"/>
+          <w:sz w:val="21"/>
+          <w:szCs w:val="21"/>
+          <w:lang w:val="en-US" w:eastAsia="es-AR"/>
+        </w:rPr>
+        <w:t xml:space="preserve">            </w:t>
+      </w:r>
+      <w:proofErr w:type="spellStart"/>
+      <w:r>
+        <w:rPr>
+          <w:rFonts w:ascii="Consolas" w:eastAsia="Times New Roman" w:hAnsi="Consolas" w:cs="Times New Roman"/>
+          <w:color w:val="569CD6"/>
+          <w:sz w:val="21"/>
+          <w:szCs w:val="21"/>
+          <w:lang w:val="en-US" w:eastAsia="es-AR"/>
+        </w:rPr>
+        <w:t>proxy_pass</w:t>
+      </w:r>
+      <w:proofErr w:type="spellEnd"/>
+      <w:r>
+        <w:rPr>
+          <w:rFonts w:ascii="Consolas" w:eastAsia="Times New Roman" w:hAnsi="Consolas" w:cs="Times New Roman"/>
+          <w:color w:val="D4D4D4"/>
+          <w:sz w:val="21"/>
+          <w:szCs w:val="21"/>
+          <w:lang w:val="en-US" w:eastAsia="es-AR"/>
+        </w:rPr>
+        <w:t xml:space="preserve"> </w:t>
+      </w:r>
+      <w:r>
+        <w:rPr>
+          <w:rFonts w:ascii="Consolas" w:eastAsia="Times New Roman" w:hAnsi="Consolas" w:cs="Times New Roman"/>
+          <w:color w:val="569CD6"/>
+          <w:sz w:val="21"/>
+          <w:szCs w:val="21"/>
+          <w:lang w:val="en-US" w:eastAsia="es-AR"/>
+        </w:rPr>
+        <w:t>http</w:t>
+      </w:r>
+      <w:r>
+        <w:rPr>
+          <w:rFonts w:ascii="Consolas" w:eastAsia="Times New Roman" w:hAnsi="Consolas" w:cs="Times New Roman"/>
+          <w:color w:val="D4D4D4"/>
+          <w:sz w:val="21"/>
+          <w:szCs w:val="21"/>
+          <w:lang w:val="en-US" w:eastAsia="es-AR"/>
+        </w:rPr>
+        <w:t>://node_app_cluster</w:t>
+      </w:r>
+      <w:r>
+        <w:rPr>
+          <w:rFonts w:ascii="Consolas" w:eastAsia="Times New Roman" w:hAnsi="Consolas" w:cs="Times New Roman"/>
+          <w:color w:val="569CD6"/>
+          <w:sz w:val="21"/>
+          <w:szCs w:val="21"/>
+          <w:lang w:val="en-US" w:eastAsia="es-AR"/>
+        </w:rPr>
+        <w:t>;</w:t>
+      </w:r>
+    </w:p>
+    <w:p>
+      <w:pPr>
+        <w:shd w:val="clear" w:color="auto" w:fill="1E1E1E"/>
+        <w:spacing w:after="0" w:line="285" w:lineRule="atLeast"/>
+        <w:rPr>
+          <w:rFonts w:ascii="Consolas" w:eastAsia="Times New Roman" w:hAnsi="Consolas" w:cs="Times New Roman"/>
+          <w:color w:val="D4D4D4"/>
+          <w:sz w:val="21"/>
+          <w:szCs w:val="21"/>
+          <w:lang w:val="en-US" w:eastAsia="es-AR"/>
+        </w:rPr>
+      </w:pPr>
+      <w:r>
+        <w:rPr>
+          <w:rFonts w:ascii="Consolas" w:eastAsia="Times New Roman" w:hAnsi="Consolas" w:cs="Times New Roman"/>
+          <w:color w:val="D4D4D4"/>
+          <w:sz w:val="21"/>
+          <w:szCs w:val="21"/>
+          <w:lang w:val="en-US" w:eastAsia="es-AR"/>
+        </w:rPr>
+        <w:t xml:space="preserve">        </w:t>
+      </w:r>
+      <w:r>
+        <w:rPr>
+          <w:rFonts w:ascii="Consolas" w:eastAsia="Times New Roman" w:hAnsi="Consolas" w:cs="Times New Roman"/>
+          <w:color w:val="569CD6"/>
+          <w:sz w:val="21"/>
+          <w:szCs w:val="21"/>
+          <w:lang w:val="en-US" w:eastAsia="es-AR"/>
+        </w:rPr>
+        <w:t>}</w:t>
+      </w:r>
+    </w:p>
+    <w:p>
+      <w:pPr>
+        <w:shd w:val="clear" w:color="auto" w:fill="1E1E1E"/>
+        <w:spacing w:after="0" w:line="285" w:lineRule="atLeast"/>
+        <w:rPr>
+          <w:rFonts w:ascii="Consolas" w:eastAsia="Times New Roman" w:hAnsi="Consolas" w:cs="Times New Roman"/>
+          <w:color w:val="D4D4D4"/>
+          <w:sz w:val="21"/>
+          <w:szCs w:val="21"/>
+          <w:lang w:val="en-US" w:eastAsia="es-AR"/>
+        </w:rPr>
+      </w:pPr>
+    </w:p>
+    <w:p>
+      <w:pPr>
+        <w:shd w:val="clear" w:color="auto" w:fill="1E1E1E"/>
+        <w:spacing w:after="0" w:line="285" w:lineRule="atLeast"/>
+        <w:rPr>
+          <w:rFonts w:ascii="Consolas" w:eastAsia="Times New Roman" w:hAnsi="Consolas" w:cs="Times New Roman"/>
+          <w:color w:val="D4D4D4"/>
+          <w:sz w:val="21"/>
+          <w:szCs w:val="21"/>
+          <w:lang w:val="en-US" w:eastAsia="es-AR"/>
+        </w:rPr>
+      </w:pPr>
+      <w:r>
+        <w:rPr>
+          <w:rFonts w:ascii="Consolas" w:eastAsia="Times New Roman" w:hAnsi="Consolas" w:cs="Times New Roman"/>
+          <w:color w:val="D4D4D4"/>
+          <w:sz w:val="21"/>
+          <w:szCs w:val="21"/>
+          <w:lang w:val="en-US" w:eastAsia="es-AR"/>
+        </w:rPr>
+        <w:t xml:space="preserve">        </w:t>
+      </w:r>
+      <w:r>
+        <w:rPr>
+          <w:rFonts w:ascii="Consolas" w:eastAsia="Times New Roman" w:hAnsi="Consolas" w:cs="Times New Roman"/>
+          <w:color w:val="569CD6"/>
+          <w:sz w:val="21"/>
+          <w:szCs w:val="21"/>
+          <w:lang w:val="en-US" w:eastAsia="es-AR"/>
+        </w:rPr>
+        <w:t>location</w:t>
+      </w:r>
+      <w:r>
+        <w:rPr>
+          <w:rFonts w:ascii="Consolas" w:eastAsia="Times New Roman" w:hAnsi="Consolas" w:cs="Times New Roman"/>
+          <w:color w:val="D4D4D4"/>
+          <w:sz w:val="21"/>
+          <w:szCs w:val="21"/>
+          <w:lang w:val="en-US" w:eastAsia="es-AR"/>
+        </w:rPr>
+        <w:t xml:space="preserve"> /api2 </w:t>
+      </w:r>
+      <w:r>
+        <w:rPr>
+          <w:rFonts w:ascii="Consolas" w:eastAsia="Times New Roman" w:hAnsi="Consolas" w:cs="Times New Roman"/>
+          <w:color w:val="569CD6"/>
+          <w:sz w:val="21"/>
+          <w:szCs w:val="21"/>
+          <w:lang w:val="en-US" w:eastAsia="es-AR"/>
+        </w:rPr>
+        <w:t>{</w:t>
+      </w:r>
+    </w:p>
+    <w:p>
+      <w:pPr>
+        <w:shd w:val="clear" w:color="auto" w:fill="1E1E1E"/>
+        <w:spacing w:after="0" w:line="285" w:lineRule="atLeast"/>
+        <w:rPr>
+          <w:rFonts w:ascii="Consolas" w:eastAsia="Times New Roman" w:hAnsi="Consolas" w:cs="Times New Roman"/>
+          <w:color w:val="D4D4D4"/>
+          <w:sz w:val="21"/>
+          <w:szCs w:val="21"/>
+          <w:lang w:val="en-US" w:eastAsia="es-AR"/>
+        </w:rPr>
+      </w:pPr>
+      <w:r>
+        <w:rPr>
+          <w:rFonts w:ascii="Consolas" w:eastAsia="Times New Roman" w:hAnsi="Consolas" w:cs="Times New Roman"/>
+          <w:color w:val="D4D4D4"/>
+          <w:sz w:val="21"/>
+          <w:szCs w:val="21"/>
+          <w:lang w:val="en-US" w:eastAsia="es-AR"/>
+        </w:rPr>
+        <w:t xml:space="preserve">            </w:t>
+      </w:r>
+      <w:proofErr w:type="spellStart"/>
+      <w:r>
+        <w:rPr>
+          <w:rFonts w:ascii="Consolas" w:eastAsia="Times New Roman" w:hAnsi="Consolas" w:cs="Times New Roman"/>
+          <w:color w:val="569CD6"/>
+          <w:sz w:val="21"/>
+          <w:szCs w:val="21"/>
+          <w:lang w:val="en-US" w:eastAsia="es-AR"/>
+        </w:rPr>
+        <w:t>proxy_pass</w:t>
+      </w:r>
+      <w:proofErr w:type="spellEnd"/>
+      <w:r>
+        <w:rPr>
+          <w:rFonts w:ascii="Consolas" w:eastAsia="Times New Roman" w:hAnsi="Consolas" w:cs="Times New Roman"/>
+          <w:color w:val="D4D4D4"/>
+          <w:sz w:val="21"/>
+          <w:szCs w:val="21"/>
+          <w:lang w:val="en-US" w:eastAsia="es-AR"/>
+        </w:rPr>
+        <w:t xml:space="preserve"> </w:t>
+      </w:r>
+      <w:r>
+        <w:rPr>
+          <w:rFonts w:ascii="Consolas" w:eastAsia="Times New Roman" w:hAnsi="Consolas" w:cs="Times New Roman"/>
+          <w:color w:val="569CD6"/>
+          <w:sz w:val="21"/>
+          <w:szCs w:val="21"/>
+          <w:lang w:val="en-US" w:eastAsia="es-AR"/>
+        </w:rPr>
+        <w:t>http</w:t>
+      </w:r>
+      <w:r>
+        <w:rPr>
+          <w:rFonts w:ascii="Consolas" w:eastAsia="Times New Roman" w:hAnsi="Consolas" w:cs="Times New Roman"/>
+          <w:color w:val="D4D4D4"/>
+          <w:sz w:val="21"/>
+          <w:szCs w:val="21"/>
+          <w:lang w:val="en-US" w:eastAsia="es-AR"/>
+        </w:rPr>
+        <w:t>://node_app</w:t>
+      </w:r>
+      <w:r>
+        <w:rPr>
+          <w:rFonts w:ascii="Consolas" w:eastAsia="Times New Roman" w:hAnsi="Consolas" w:cs="Times New Roman"/>
+          <w:color w:val="569CD6"/>
+          <w:sz w:val="21"/>
+          <w:szCs w:val="21"/>
+          <w:lang w:val="en-US" w:eastAsia="es-AR"/>
+        </w:rPr>
+        <w:t>;</w:t>
+      </w:r>
+    </w:p>
+    <w:p>
+      <w:pPr>
+        <w:shd w:val="clear" w:color="auto" w:fill="1E1E1E"/>
+        <w:spacing w:after="0" w:line="285" w:lineRule="atLeast"/>
+        <w:rPr>
+          <w:rFonts w:ascii="Consolas" w:eastAsia="Times New Roman" w:hAnsi="Consolas" w:cs="Times New Roman"/>
+          <w:color w:val="D4D4D4"/>
+          <w:sz w:val="21"/>
+          <w:szCs w:val="21"/>
+          <w:lang w:eastAsia="es-AR"/>
+        </w:rPr>
+      </w:pPr>
+      <w:r>
+        <w:rPr>
+          <w:rFonts w:ascii="Consolas" w:eastAsia="Times New Roman" w:hAnsi="Consolas" w:cs="Times New Roman"/>
+          <w:color w:val="D4D4D4"/>
+          <w:sz w:val="21"/>
+          <w:szCs w:val="21"/>
+          <w:lang w:val="en-US" w:eastAsia="es-AR"/>
+        </w:rPr>
+        <w:t xml:space="preserve">        </w:t>
+      </w:r>
+      <w:r>
+        <w:rPr>
+          <w:rFonts w:ascii="Consolas" w:eastAsia="Times New Roman" w:hAnsi="Consolas" w:cs="Times New Roman"/>
+          <w:color w:val="569CD6"/>
+          <w:sz w:val="21"/>
+          <w:szCs w:val="21"/>
+          <w:lang w:eastAsia="es-AR"/>
+        </w:rPr>
+        <w:t>}</w:t>
+      </w:r>
+    </w:p>
+    <w:p>
+      <w:pPr>
+        <w:shd w:val="clear" w:color="auto" w:fill="1E1E1E"/>
+        <w:spacing w:after="0" w:line="285" w:lineRule="atLeast"/>
+        <w:rPr>
+          <w:rFonts w:ascii="Consolas" w:eastAsia="Times New Roman" w:hAnsi="Consolas" w:cs="Times New Roman"/>
+          <w:color w:val="D4D4D4"/>
+          <w:sz w:val="21"/>
+          <w:szCs w:val="21"/>
+          <w:lang w:eastAsia="es-AR"/>
+        </w:rPr>
+      </w:pPr>
+      <w:r>
+        <w:rPr>
+          <w:rFonts w:ascii="Consolas" w:eastAsia="Times New Roman" w:hAnsi="Consolas" w:cs="Times New Roman"/>
+          <w:color w:val="D4D4D4"/>
+          <w:sz w:val="21"/>
+          <w:szCs w:val="21"/>
+          <w:lang w:eastAsia="es-AR"/>
+        </w:rPr>
+        <w:t xml:space="preserve">    </w:t>
+      </w:r>
+      <w:r>
+        <w:rPr>
+          <w:rFonts w:ascii="Consolas" w:eastAsia="Times New Roman" w:hAnsi="Consolas" w:cs="Times New Roman"/>
+          <w:color w:val="569CD6"/>
+          <w:sz w:val="21"/>
+          <w:szCs w:val="21"/>
+          <w:lang w:eastAsia="es-AR"/>
+        </w:rPr>
+        <w:t>}</w:t>
+      </w:r>
+    </w:p>
+    <w:p>
+      <w:pPr>
+        <w:shd w:val="clear" w:color="auto" w:fill="1E1E1E"/>
+        <w:spacing w:after="0" w:line="285" w:lineRule="atLeast"/>
+        <w:rPr>
+          <w:rFonts w:ascii="Consolas" w:eastAsia="Times New Roman" w:hAnsi="Consolas" w:cs="Times New Roman"/>
+          <w:color w:val="D4D4D4"/>
+          <w:sz w:val="21"/>
+          <w:szCs w:val="21"/>
+          <w:lang w:eastAsia="es-AR"/>
+        </w:rPr>
+      </w:pPr>
+      <w:r>
+        <w:rPr>
+          <w:rFonts w:ascii="Consolas" w:eastAsia="Times New Roman" w:hAnsi="Consolas" w:cs="Times New Roman"/>
+          <w:color w:val="569CD6"/>
+          <w:sz w:val="21"/>
+          <w:szCs w:val="21"/>
+          <w:lang w:eastAsia="es-AR"/>
+        </w:rPr>
+        <w:t>}</w:t>
+      </w:r>
+    </w:p>
+    <w:p/>
+    <w:p/>
+    <w:p>
+      <w:pPr>
+        <w:rPr>
+          <w:b/>
+          <w:bCs/>
+        </w:rPr>
+      </w:pPr>
+      <w:r>
+        <w:rPr>
+          <w:b/>
+          <w:bCs/>
+          <w:highlight w:val="yellow"/>
+        </w:rPr>
+        <w:t xml:space="preserve">Segunda </w:t>
+      </w:r>
+      <w:r>
+        <w:rPr>
+          <w:b/>
+          <w:bCs/>
+          <w:highlight w:val="yellow"/>
+        </w:rPr>
+        <w:t>parte:</w:t>
+      </w:r>
+    </w:p>
+    <w:p>
+      <w:r>
+        <w:t xml:space="preserve">Para la segunda parte del ejercicio creo nuevos archivos en la raíz de mi proyecto que se llamaran </w:t>
+      </w:r>
+      <w:r>
+        <w:rPr>
+          <w:b/>
+          <w:bCs/>
+        </w:rPr>
+        <w:t>server2a.js</w:t>
+      </w:r>
+      <w:r>
+        <w:t xml:space="preserve">, </w:t>
+      </w:r>
+      <w:r>
+        <w:rPr>
+          <w:b/>
+          <w:bCs/>
+        </w:rPr>
+        <w:t>server2b.js</w:t>
+      </w:r>
+      <w:r>
+        <w:t xml:space="preserve">, </w:t>
+      </w:r>
+      <w:r>
+        <w:rPr>
+          <w:b/>
+          <w:bCs/>
+        </w:rPr>
+        <w:t>server2c.js</w:t>
+      </w:r>
+      <w:r>
+        <w:t xml:space="preserve"> y </w:t>
+      </w:r>
+      <w:r>
+        <w:rPr>
+          <w:b/>
+          <w:bCs/>
+        </w:rPr>
+        <w:t>server2d.js</w:t>
+      </w:r>
+      <w:r>
+        <w:t xml:space="preserve">. Todos estos tienen una ruta que comienza con </w:t>
+      </w:r>
+      <w:r>
+        <w:rPr>
+          <w:b/>
+          <w:bCs/>
+        </w:rPr>
+        <w:t>/api2</w:t>
+      </w:r>
+      <w:r>
+        <w:t>.</w:t>
+      </w:r>
+    </w:p>
+    <w:p>
+      <w:r>
+        <w:t xml:space="preserve">Luego cambio la configuración de </w:t>
+      </w:r>
+      <w:proofErr w:type="spellStart"/>
+      <w:r>
+        <w:rPr>
+          <w:b/>
+          <w:bCs/>
+        </w:rPr>
+        <w:t>nginx.conf</w:t>
+      </w:r>
+      <w:proofErr w:type="spellEnd"/>
+      <w:r>
+        <w:t xml:space="preserve"> para que se vea así:</w:t>
+      </w:r>
+    </w:p>
+    <w:p>
+      <w:pPr>
+        <w:shd w:val="clear" w:color="auto" w:fill="1E1E1E"/>
+        <w:spacing w:after="0" w:line="285" w:lineRule="atLeast"/>
+        <w:rPr>
+          <w:rFonts w:ascii="Consolas" w:eastAsia="Times New Roman" w:hAnsi="Consolas" w:cs="Times New Roman"/>
+          <w:color w:val="D4D4D4"/>
+          <w:sz w:val="21"/>
+          <w:szCs w:val="21"/>
+          <w:lang w:val="en-US" w:eastAsia="es-AR"/>
+        </w:rPr>
+      </w:pPr>
+      <w:r>
+        <w:rPr>
+          <w:rFonts w:ascii="Consolas" w:eastAsia="Times New Roman" w:hAnsi="Consolas" w:cs="Times New Roman"/>
+          <w:color w:val="569CD6"/>
+          <w:sz w:val="21"/>
+          <w:szCs w:val="21"/>
+          <w:lang w:val="en-US" w:eastAsia="es-AR"/>
+        </w:rPr>
+        <w:t>events</w:t>
+      </w:r>
+      <w:r>
+        <w:rPr>
+          <w:rFonts w:ascii="Consolas" w:eastAsia="Times New Roman" w:hAnsi="Consolas" w:cs="Times New Roman"/>
+          <w:color w:val="D4D4D4"/>
+          <w:sz w:val="21"/>
+          <w:szCs w:val="21"/>
+          <w:lang w:val="en-US" w:eastAsia="es-AR"/>
+        </w:rPr>
+        <w:t xml:space="preserve"> </w:t>
+      </w:r>
+      <w:r>
+        <w:rPr>
+          <w:rFonts w:ascii="Consolas" w:eastAsia="Times New Roman" w:hAnsi="Consolas" w:cs="Times New Roman"/>
+          <w:color w:val="569CD6"/>
+          <w:sz w:val="21"/>
+          <w:szCs w:val="21"/>
+          <w:lang w:val="en-US" w:eastAsia="es-AR"/>
+        </w:rPr>
+        <w:t>{</w:t>
+      </w:r>
+    </w:p>
+    <w:p>
+      <w:pPr>
+        <w:shd w:val="clear" w:color="auto" w:fill="1E1E1E"/>
+        <w:spacing w:after="0" w:line="285" w:lineRule="atLeast"/>
+        <w:rPr>
+          <w:rFonts w:ascii="Consolas" w:eastAsia="Times New Roman" w:hAnsi="Consolas" w:cs="Times New Roman"/>
+          <w:color w:val="D4D4D4"/>
+          <w:sz w:val="21"/>
+          <w:szCs w:val="21"/>
+          <w:lang w:val="en-US" w:eastAsia="es-AR"/>
+        </w:rPr>
+      </w:pPr>
+    </w:p>
+    <w:p>
+      <w:pPr>
+        <w:shd w:val="clear" w:color="auto" w:fill="1E1E1E"/>
+        <w:spacing w:after="0" w:line="285" w:lineRule="atLeast"/>
+        <w:rPr>
+          <w:rFonts w:ascii="Consolas" w:eastAsia="Times New Roman" w:hAnsi="Consolas" w:cs="Times New Roman"/>
+          <w:color w:val="D4D4D4"/>
+          <w:sz w:val="21"/>
+          <w:szCs w:val="21"/>
+          <w:lang w:val="en-US" w:eastAsia="es-AR"/>
+        </w:rPr>
+      </w:pPr>
+      <w:r>
+        <w:rPr>
+          <w:rFonts w:ascii="Consolas" w:eastAsia="Times New Roman" w:hAnsi="Consolas" w:cs="Times New Roman"/>
+          <w:color w:val="569CD6"/>
+          <w:sz w:val="21"/>
+          <w:szCs w:val="21"/>
+          <w:lang w:val="en-US" w:eastAsia="es-AR"/>
+        </w:rPr>
+        <w:t>}</w:t>
+      </w:r>
+    </w:p>
+    <w:p>
+      <w:pPr>
+        <w:shd w:val="clear" w:color="auto" w:fill="1E1E1E"/>
+        <w:spacing w:after="0" w:line="285" w:lineRule="atLeast"/>
+        <w:rPr>
+          <w:rFonts w:ascii="Consolas" w:eastAsia="Times New Roman" w:hAnsi="Consolas" w:cs="Times New Roman"/>
+          <w:color w:val="D4D4D4"/>
+          <w:sz w:val="21"/>
+          <w:szCs w:val="21"/>
+          <w:lang w:val="en-US" w:eastAsia="es-AR"/>
+        </w:rPr>
+      </w:pPr>
+    </w:p>
+    <w:p>
+      <w:pPr>
+        <w:shd w:val="clear" w:color="auto" w:fill="1E1E1E"/>
+        <w:spacing w:after="0" w:line="285" w:lineRule="atLeast"/>
+        <w:rPr>
+          <w:rFonts w:ascii="Consolas" w:eastAsia="Times New Roman" w:hAnsi="Consolas" w:cs="Times New Roman"/>
+          <w:color w:val="D4D4D4"/>
+          <w:sz w:val="21"/>
+          <w:szCs w:val="21"/>
+          <w:lang w:val="en-US" w:eastAsia="es-AR"/>
+        </w:rPr>
+      </w:pPr>
+      <w:r>
+        <w:rPr>
+          <w:rFonts w:ascii="Consolas" w:eastAsia="Times New Roman" w:hAnsi="Consolas" w:cs="Times New Roman"/>
+          <w:color w:val="569CD6"/>
+          <w:sz w:val="21"/>
+          <w:szCs w:val="21"/>
+          <w:lang w:val="en-US" w:eastAsia="es-AR"/>
+        </w:rPr>
+        <w:t>http</w:t>
+      </w:r>
+      <w:r>
+        <w:rPr>
+          <w:rFonts w:ascii="Consolas" w:eastAsia="Times New Roman" w:hAnsi="Consolas" w:cs="Times New Roman"/>
+          <w:color w:val="D4D4D4"/>
+          <w:sz w:val="21"/>
+          <w:szCs w:val="21"/>
+          <w:lang w:val="en-US" w:eastAsia="es-AR"/>
+        </w:rPr>
+        <w:t xml:space="preserve"> </w:t>
+      </w:r>
+      <w:r>
+        <w:rPr>
+          <w:rFonts w:ascii="Consolas" w:eastAsia="Times New Roman" w:hAnsi="Consolas" w:cs="Times New Roman"/>
+          <w:color w:val="569CD6"/>
+          <w:sz w:val="21"/>
+          <w:szCs w:val="21"/>
+          <w:lang w:val="en-US" w:eastAsia="es-AR"/>
+        </w:rPr>
+        <w:t>{</w:t>
+      </w:r>
+    </w:p>
+    <w:p>
+      <w:pPr>
+        <w:shd w:val="clear" w:color="auto" w:fill="1E1E1E"/>
+        <w:spacing w:after="0" w:line="285" w:lineRule="atLeast"/>
+        <w:rPr>
+          <w:rFonts w:ascii="Consolas" w:eastAsia="Times New Roman" w:hAnsi="Consolas" w:cs="Times New Roman"/>
+          <w:color w:val="D4D4D4"/>
+          <w:sz w:val="21"/>
+          <w:szCs w:val="21"/>
+          <w:lang w:val="en-US" w:eastAsia="es-AR"/>
+        </w:rPr>
+      </w:pPr>
+      <w:r>
+        <w:rPr>
+          <w:rFonts w:ascii="Consolas" w:eastAsia="Times New Roman" w:hAnsi="Consolas" w:cs="Times New Roman"/>
+          <w:color w:val="D4D4D4"/>
+          <w:sz w:val="21"/>
+          <w:szCs w:val="21"/>
+          <w:lang w:val="en-US" w:eastAsia="es-AR"/>
+        </w:rPr>
+        <w:t xml:space="preserve">    </w:t>
+      </w:r>
+      <w:r>
+        <w:rPr>
+          <w:rFonts w:ascii="Consolas" w:eastAsia="Times New Roman" w:hAnsi="Consolas" w:cs="Times New Roman"/>
+          <w:color w:val="569CD6"/>
+          <w:sz w:val="21"/>
+          <w:szCs w:val="21"/>
+          <w:lang w:val="en-US" w:eastAsia="es-AR"/>
+        </w:rPr>
+        <w:t>include</w:t>
+      </w:r>
+      <w:r>
+        <w:rPr>
+          <w:rFonts w:ascii="Consolas" w:eastAsia="Times New Roman" w:hAnsi="Consolas" w:cs="Times New Roman"/>
+          <w:color w:val="D4D4D4"/>
+          <w:sz w:val="21"/>
+          <w:szCs w:val="21"/>
+          <w:lang w:val="en-US" w:eastAsia="es-AR"/>
+        </w:rPr>
+        <w:t xml:space="preserve"> </w:t>
+      </w:r>
+      <w:proofErr w:type="spellStart"/>
+      <w:r>
+        <w:rPr>
+          <w:rFonts w:ascii="Consolas" w:eastAsia="Times New Roman" w:hAnsi="Consolas" w:cs="Times New Roman"/>
+          <w:color w:val="D4D4D4"/>
+          <w:sz w:val="21"/>
+          <w:szCs w:val="21"/>
+          <w:lang w:val="en-US" w:eastAsia="es-AR"/>
+        </w:rPr>
+        <w:t>mime.</w:t>
+      </w:r>
+      <w:r>
+        <w:rPr>
+          <w:rFonts w:ascii="Consolas" w:eastAsia="Times New Roman" w:hAnsi="Consolas" w:cs="Times New Roman"/>
+          <w:color w:val="569CD6"/>
+          <w:sz w:val="21"/>
+          <w:szCs w:val="21"/>
+          <w:lang w:val="en-US" w:eastAsia="es-AR"/>
+        </w:rPr>
+        <w:t>types</w:t>
+      </w:r>
+      <w:proofErr w:type="spellEnd"/>
+      <w:r>
+        <w:rPr>
+          <w:rFonts w:ascii="Consolas" w:eastAsia="Times New Roman" w:hAnsi="Consolas" w:cs="Times New Roman"/>
+          <w:color w:val="569CD6"/>
+          <w:sz w:val="21"/>
+          <w:szCs w:val="21"/>
+          <w:lang w:val="en-US" w:eastAsia="es-AR"/>
+        </w:rPr>
+        <w:t>;</w:t>
+      </w:r>
+    </w:p>
+    <w:p>
+      <w:pPr>
+        <w:shd w:val="clear" w:color="auto" w:fill="1E1E1E"/>
+        <w:spacing w:after="0" w:line="285" w:lineRule="atLeast"/>
+        <w:rPr>
+          <w:rFonts w:ascii="Consolas" w:eastAsia="Times New Roman" w:hAnsi="Consolas" w:cs="Times New Roman"/>
+          <w:color w:val="D4D4D4"/>
+          <w:sz w:val="21"/>
+          <w:szCs w:val="21"/>
+          <w:lang w:val="en-US" w:eastAsia="es-AR"/>
+        </w:rPr>
+      </w:pPr>
+      <w:r>
+        <w:rPr>
+          <w:rFonts w:ascii="Consolas" w:eastAsia="Times New Roman" w:hAnsi="Consolas" w:cs="Times New Roman"/>
+          <w:color w:val="D4D4D4"/>
+          <w:sz w:val="21"/>
+          <w:szCs w:val="21"/>
+          <w:lang w:val="en-US" w:eastAsia="es-AR"/>
+        </w:rPr>
+        <w:t xml:space="preserve">    </w:t>
+      </w:r>
+      <w:proofErr w:type="spellStart"/>
+      <w:r>
+        <w:rPr>
+          <w:rFonts w:ascii="Consolas" w:eastAsia="Times New Roman" w:hAnsi="Consolas" w:cs="Times New Roman"/>
+          <w:color w:val="569CD6"/>
+          <w:sz w:val="21"/>
+          <w:szCs w:val="21"/>
+          <w:lang w:val="en-US" w:eastAsia="es-AR"/>
+        </w:rPr>
+        <w:t>default_type</w:t>
+      </w:r>
+      <w:proofErr w:type="spellEnd"/>
+      <w:r>
+        <w:rPr>
+          <w:rFonts w:ascii="Consolas" w:eastAsia="Times New Roman" w:hAnsi="Consolas" w:cs="Times New Roman"/>
+          <w:color w:val="D4D4D4"/>
+          <w:sz w:val="21"/>
+          <w:szCs w:val="21"/>
+          <w:lang w:val="en-US" w:eastAsia="es-AR"/>
+        </w:rPr>
+        <w:t xml:space="preserve"> application/octet-</w:t>
+      </w:r>
+      <w:r>
+        <w:rPr>
+          <w:rFonts w:ascii="Consolas" w:eastAsia="Times New Roman" w:hAnsi="Consolas" w:cs="Times New Roman"/>
+          <w:color w:val="569CD6"/>
+          <w:sz w:val="21"/>
+          <w:szCs w:val="21"/>
+          <w:lang w:val="en-US" w:eastAsia="es-AR"/>
+        </w:rPr>
+        <w:t>stream;</w:t>
+      </w:r>
+    </w:p>
+    <w:p>
+      <w:pPr>
+        <w:shd w:val="clear" w:color="auto" w:fill="1E1E1E"/>
+        <w:spacing w:after="0" w:line="285" w:lineRule="atLeast"/>
+        <w:rPr>
+          <w:rFonts w:ascii="Consolas" w:eastAsia="Times New Roman" w:hAnsi="Consolas" w:cs="Times New Roman"/>
+          <w:color w:val="D4D4D4"/>
+          <w:sz w:val="21"/>
+          <w:szCs w:val="21"/>
+          <w:lang w:val="en-US" w:eastAsia="es-AR"/>
+        </w:rPr>
+      </w:pPr>
+    </w:p>
+    <w:p>
+      <w:pPr>
+        <w:shd w:val="clear" w:color="auto" w:fill="1E1E1E"/>
+        <w:spacing w:after="0" w:line="285" w:lineRule="atLeast"/>
+        <w:rPr>
+          <w:rFonts w:ascii="Consolas" w:eastAsia="Times New Roman" w:hAnsi="Consolas" w:cs="Times New Roman"/>
+          <w:color w:val="D4D4D4"/>
+          <w:sz w:val="21"/>
+          <w:szCs w:val="21"/>
+          <w:lang w:val="en-US" w:eastAsia="es-AR"/>
+        </w:rPr>
+      </w:pPr>
+      <w:r>
+        <w:rPr>
+          <w:rFonts w:ascii="Consolas" w:eastAsia="Times New Roman" w:hAnsi="Consolas" w:cs="Times New Roman"/>
+          <w:color w:val="D4D4D4"/>
+          <w:sz w:val="21"/>
+          <w:szCs w:val="21"/>
+          <w:lang w:val="en-US" w:eastAsia="es-AR"/>
+        </w:rPr>
+        <w:t xml:space="preserve">    </w:t>
+      </w:r>
+      <w:r>
+        <w:rPr>
+          <w:rFonts w:ascii="Consolas" w:eastAsia="Times New Roman" w:hAnsi="Consolas" w:cs="Times New Roman"/>
+          <w:color w:val="569CD6"/>
+          <w:sz w:val="21"/>
+          <w:szCs w:val="21"/>
+          <w:lang w:val="en-US" w:eastAsia="es-AR"/>
+        </w:rPr>
+        <w:t>upstream</w:t>
+      </w:r>
+      <w:r>
+        <w:rPr>
+          <w:rFonts w:ascii="Consolas" w:eastAsia="Times New Roman" w:hAnsi="Consolas" w:cs="Times New Roman"/>
+          <w:color w:val="D4D4D4"/>
+          <w:sz w:val="21"/>
+          <w:szCs w:val="21"/>
+          <w:lang w:val="en-US" w:eastAsia="es-AR"/>
+        </w:rPr>
+        <w:t xml:space="preserve"> </w:t>
+      </w:r>
+      <w:proofErr w:type="spellStart"/>
+      <w:r>
+        <w:rPr>
+          <w:rFonts w:ascii="Consolas" w:eastAsia="Times New Roman" w:hAnsi="Consolas" w:cs="Times New Roman"/>
+          <w:color w:val="D4D4D4"/>
+          <w:sz w:val="21"/>
+          <w:szCs w:val="21"/>
+          <w:lang w:val="en-US" w:eastAsia="es-AR"/>
+        </w:rPr>
+        <w:t>node_app_cluster</w:t>
+      </w:r>
+      <w:proofErr w:type="spellEnd"/>
+      <w:r>
+        <w:rPr>
+          <w:rFonts w:ascii="Consolas" w:eastAsia="Times New Roman" w:hAnsi="Consolas" w:cs="Times New Roman"/>
+          <w:color w:val="D4D4D4"/>
+          <w:sz w:val="21"/>
+          <w:szCs w:val="21"/>
+          <w:lang w:val="en-US" w:eastAsia="es-AR"/>
+        </w:rPr>
+        <w:t xml:space="preserve"> </w:t>
+      </w:r>
+      <w:r>
+        <w:rPr>
+          <w:rFonts w:ascii="Consolas" w:eastAsia="Times New Roman" w:hAnsi="Consolas" w:cs="Times New Roman"/>
+          <w:color w:val="569CD6"/>
+          <w:sz w:val="21"/>
+          <w:szCs w:val="21"/>
+          <w:lang w:val="en-US" w:eastAsia="es-AR"/>
+        </w:rPr>
+        <w:t>{</w:t>
+      </w:r>
+    </w:p>
+    <w:p>
+      <w:pPr>
+        <w:shd w:val="clear" w:color="auto" w:fill="1E1E1E"/>
+        <w:spacing w:after="0" w:line="285" w:lineRule="atLeast"/>
+        <w:rPr>
+          <w:rFonts w:ascii="Consolas" w:eastAsia="Times New Roman" w:hAnsi="Consolas" w:cs="Times New Roman"/>
+          <w:color w:val="D4D4D4"/>
+          <w:sz w:val="21"/>
+          <w:szCs w:val="21"/>
+          <w:lang w:val="en-US" w:eastAsia="es-AR"/>
+        </w:rPr>
+      </w:pPr>
+      <w:r>
+        <w:rPr>
+          <w:rFonts w:ascii="Consolas" w:eastAsia="Times New Roman" w:hAnsi="Consolas" w:cs="Times New Roman"/>
+          <w:color w:val="D4D4D4"/>
+          <w:sz w:val="21"/>
+          <w:szCs w:val="21"/>
+          <w:lang w:val="en-US" w:eastAsia="es-AR"/>
+        </w:rPr>
+        <w:t xml:space="preserve">        </w:t>
+      </w:r>
+      <w:r>
+        <w:rPr>
+          <w:rFonts w:ascii="Consolas" w:eastAsia="Times New Roman" w:hAnsi="Consolas" w:cs="Times New Roman"/>
+          <w:color w:val="569CD6"/>
+          <w:sz w:val="21"/>
+          <w:szCs w:val="21"/>
+          <w:lang w:val="en-US" w:eastAsia="es-AR"/>
+        </w:rPr>
+        <w:t>server</w:t>
+      </w:r>
+      <w:r>
+        <w:rPr>
+          <w:rFonts w:ascii="Consolas" w:eastAsia="Times New Roman" w:hAnsi="Consolas" w:cs="Times New Roman"/>
+          <w:color w:val="D4D4D4"/>
+          <w:sz w:val="21"/>
+          <w:szCs w:val="21"/>
+          <w:lang w:val="en-US" w:eastAsia="es-AR"/>
+        </w:rPr>
+        <w:t xml:space="preserve"> </w:t>
+      </w:r>
+      <w:r>
+        <w:rPr>
+          <w:rFonts w:ascii="Consolas" w:eastAsia="Times New Roman" w:hAnsi="Consolas" w:cs="Times New Roman"/>
+          <w:color w:val="B5CEA8"/>
+          <w:sz w:val="21"/>
+          <w:szCs w:val="21"/>
+          <w:lang w:val="en-US" w:eastAsia="es-AR"/>
+        </w:rPr>
+        <w:t>127.0.0.1:8082</w:t>
+      </w:r>
+      <w:r>
+        <w:rPr>
+          <w:rFonts w:ascii="Consolas" w:eastAsia="Times New Roman" w:hAnsi="Consolas" w:cs="Times New Roman"/>
+          <w:color w:val="569CD6"/>
+          <w:sz w:val="21"/>
+          <w:szCs w:val="21"/>
+          <w:lang w:val="en-US" w:eastAsia="es-AR"/>
+        </w:rPr>
+        <w:t>;</w:t>
+      </w:r>
+    </w:p>
+    <w:p>
+      <w:pPr>
+        <w:shd w:val="clear" w:color="auto" w:fill="1E1E1E"/>
+        <w:spacing w:after="0" w:line="285" w:lineRule="atLeast"/>
+        <w:rPr>
+          <w:rFonts w:ascii="Consolas" w:eastAsia="Times New Roman" w:hAnsi="Consolas" w:cs="Times New Roman"/>
+          <w:color w:val="D4D4D4"/>
+          <w:sz w:val="21"/>
+          <w:szCs w:val="21"/>
+          <w:lang w:val="en-US" w:eastAsia="es-AR"/>
+        </w:rPr>
+      </w:pPr>
+      <w:r>
+        <w:rPr>
+          <w:rFonts w:ascii="Consolas" w:eastAsia="Times New Roman" w:hAnsi="Consolas" w:cs="Times New Roman"/>
+          <w:color w:val="D4D4D4"/>
+          <w:sz w:val="21"/>
+          <w:szCs w:val="21"/>
+          <w:lang w:val="en-US" w:eastAsia="es-AR"/>
+        </w:rPr>
+        <w:t xml:space="preserve">        </w:t>
+      </w:r>
+      <w:r>
+        <w:rPr>
+          <w:rFonts w:ascii="Consolas" w:eastAsia="Times New Roman" w:hAnsi="Consolas" w:cs="Times New Roman"/>
+          <w:color w:val="569CD6"/>
+          <w:sz w:val="21"/>
+          <w:szCs w:val="21"/>
+          <w:lang w:val="en-US" w:eastAsia="es-AR"/>
+        </w:rPr>
+        <w:t>server</w:t>
+      </w:r>
+      <w:r>
+        <w:rPr>
+          <w:rFonts w:ascii="Consolas" w:eastAsia="Times New Roman" w:hAnsi="Consolas" w:cs="Times New Roman"/>
+          <w:color w:val="D4D4D4"/>
+          <w:sz w:val="21"/>
+          <w:szCs w:val="21"/>
+          <w:lang w:val="en-US" w:eastAsia="es-AR"/>
+        </w:rPr>
+        <w:t xml:space="preserve"> </w:t>
+      </w:r>
+      <w:r>
+        <w:rPr>
+          <w:rFonts w:ascii="Consolas" w:eastAsia="Times New Roman" w:hAnsi="Consolas" w:cs="Times New Roman"/>
+          <w:color w:val="B5CEA8"/>
+          <w:sz w:val="21"/>
+          <w:szCs w:val="21"/>
+          <w:lang w:val="en-US" w:eastAsia="es-AR"/>
+        </w:rPr>
+        <w:t>127.0.0.1:8083</w:t>
+      </w:r>
+      <w:r>
+        <w:rPr>
+          <w:rFonts w:ascii="Consolas" w:eastAsia="Times New Roman" w:hAnsi="Consolas" w:cs="Times New Roman"/>
+          <w:color w:val="569CD6"/>
+          <w:sz w:val="21"/>
+          <w:szCs w:val="21"/>
+          <w:lang w:val="en-US" w:eastAsia="es-AR"/>
+        </w:rPr>
+        <w:t>;</w:t>
+      </w:r>
+    </w:p>
+    <w:p>
+      <w:pPr>
+        <w:shd w:val="clear" w:color="auto" w:fill="1E1E1E"/>
+        <w:spacing w:after="0" w:line="285" w:lineRule="atLeast"/>
+        <w:rPr>
+          <w:rFonts w:ascii="Consolas" w:eastAsia="Times New Roman" w:hAnsi="Consolas" w:cs="Times New Roman"/>
+          <w:color w:val="D4D4D4"/>
+          <w:sz w:val="21"/>
+          <w:szCs w:val="21"/>
+          <w:lang w:val="en-US" w:eastAsia="es-AR"/>
+        </w:rPr>
+      </w:pPr>
+      <w:r>
+        <w:rPr>
+          <w:rFonts w:ascii="Consolas" w:eastAsia="Times New Roman" w:hAnsi="Consolas" w:cs="Times New Roman"/>
+          <w:color w:val="D4D4D4"/>
+          <w:sz w:val="21"/>
+          <w:szCs w:val="21"/>
+          <w:lang w:val="en-US" w:eastAsia="es-AR"/>
+        </w:rPr>
+        <w:t xml:space="preserve">        </w:t>
+      </w:r>
+      <w:r>
+        <w:rPr>
+          <w:rFonts w:ascii="Consolas" w:eastAsia="Times New Roman" w:hAnsi="Consolas" w:cs="Times New Roman"/>
+          <w:color w:val="569CD6"/>
+          <w:sz w:val="21"/>
+          <w:szCs w:val="21"/>
+          <w:lang w:val="en-US" w:eastAsia="es-AR"/>
+        </w:rPr>
+        <w:t>server</w:t>
+      </w:r>
+      <w:r>
+        <w:rPr>
+          <w:rFonts w:ascii="Consolas" w:eastAsia="Times New Roman" w:hAnsi="Consolas" w:cs="Times New Roman"/>
+          <w:color w:val="D4D4D4"/>
+          <w:sz w:val="21"/>
+          <w:szCs w:val="21"/>
+          <w:lang w:val="en-US" w:eastAsia="es-AR"/>
+        </w:rPr>
+        <w:t xml:space="preserve"> </w:t>
+      </w:r>
+      <w:r>
+        <w:rPr>
+          <w:rFonts w:ascii="Consolas" w:eastAsia="Times New Roman" w:hAnsi="Consolas" w:cs="Times New Roman"/>
+          <w:color w:val="B5CEA8"/>
+          <w:sz w:val="21"/>
+          <w:szCs w:val="21"/>
+          <w:lang w:val="en-US" w:eastAsia="es-AR"/>
+        </w:rPr>
+        <w:t>127.0.0.1:8084</w:t>
+      </w:r>
+      <w:r>
+        <w:rPr>
+          <w:rFonts w:ascii="Consolas" w:eastAsia="Times New Roman" w:hAnsi="Consolas" w:cs="Times New Roman"/>
+          <w:color w:val="569CD6"/>
+          <w:sz w:val="21"/>
+          <w:szCs w:val="21"/>
+          <w:lang w:val="en-US" w:eastAsia="es-AR"/>
+        </w:rPr>
+        <w:t>;</w:t>
+      </w:r>
+    </w:p>
+    <w:p>
+      <w:pPr>
+        <w:shd w:val="clear" w:color="auto" w:fill="1E1E1E"/>
+        <w:spacing w:after="0" w:line="285" w:lineRule="atLeast"/>
+        <w:rPr>
+          <w:rFonts w:ascii="Consolas" w:eastAsia="Times New Roman" w:hAnsi="Consolas" w:cs="Times New Roman"/>
+          <w:color w:val="D4D4D4"/>
+          <w:sz w:val="21"/>
+          <w:szCs w:val="21"/>
+          <w:lang w:val="en-US" w:eastAsia="es-AR"/>
+        </w:rPr>
+      </w:pPr>
+      <w:r>
+        <w:rPr>
+          <w:rFonts w:ascii="Consolas" w:eastAsia="Times New Roman" w:hAnsi="Consolas" w:cs="Times New Roman"/>
+          <w:color w:val="D4D4D4"/>
+          <w:sz w:val="21"/>
+          <w:szCs w:val="21"/>
+          <w:lang w:val="en-US" w:eastAsia="es-AR"/>
+        </w:rPr>
+        <w:t xml:space="preserve">        </w:t>
+      </w:r>
+      <w:r>
+        <w:rPr>
+          <w:rFonts w:ascii="Consolas" w:eastAsia="Times New Roman" w:hAnsi="Consolas" w:cs="Times New Roman"/>
+          <w:color w:val="569CD6"/>
+          <w:sz w:val="21"/>
+          <w:szCs w:val="21"/>
+          <w:lang w:val="en-US" w:eastAsia="es-AR"/>
+        </w:rPr>
+        <w:t>server</w:t>
+      </w:r>
+      <w:r>
+        <w:rPr>
+          <w:rFonts w:ascii="Consolas" w:eastAsia="Times New Roman" w:hAnsi="Consolas" w:cs="Times New Roman"/>
+          <w:color w:val="D4D4D4"/>
+          <w:sz w:val="21"/>
+          <w:szCs w:val="21"/>
+          <w:lang w:val="en-US" w:eastAsia="es-AR"/>
+        </w:rPr>
+        <w:t xml:space="preserve"> </w:t>
+      </w:r>
+      <w:r>
+        <w:rPr>
+          <w:rFonts w:ascii="Consolas" w:eastAsia="Times New Roman" w:hAnsi="Consolas" w:cs="Times New Roman"/>
+          <w:color w:val="B5CEA8"/>
+          <w:sz w:val="21"/>
+          <w:szCs w:val="21"/>
+          <w:lang w:val="en-US" w:eastAsia="es-AR"/>
+        </w:rPr>
+        <w:t>127.0.0.1:8085</w:t>
+      </w:r>
+      <w:r>
+        <w:rPr>
+          <w:rFonts w:ascii="Consolas" w:eastAsia="Times New Roman" w:hAnsi="Consolas" w:cs="Times New Roman"/>
+          <w:color w:val="569CD6"/>
+          <w:sz w:val="21"/>
+          <w:szCs w:val="21"/>
+          <w:lang w:val="en-US" w:eastAsia="es-AR"/>
+        </w:rPr>
+        <w:t>;</w:t>
+      </w:r>
+    </w:p>
+    <w:p>
+      <w:pPr>
+        <w:shd w:val="clear" w:color="auto" w:fill="1E1E1E"/>
+        <w:spacing w:after="0" w:line="285" w:lineRule="atLeast"/>
+        <w:rPr>
+          <w:rFonts w:ascii="Consolas" w:eastAsia="Times New Roman" w:hAnsi="Consolas" w:cs="Times New Roman"/>
+          <w:color w:val="D4D4D4"/>
+          <w:sz w:val="21"/>
+          <w:szCs w:val="21"/>
+          <w:lang w:val="en-US" w:eastAsia="es-AR"/>
+        </w:rPr>
+      </w:pPr>
+      <w:r>
+        <w:rPr>
+          <w:rFonts w:ascii="Consolas" w:eastAsia="Times New Roman" w:hAnsi="Consolas" w:cs="Times New Roman"/>
+          <w:color w:val="D4D4D4"/>
+          <w:sz w:val="21"/>
+          <w:szCs w:val="21"/>
+          <w:lang w:val="en-US" w:eastAsia="es-AR"/>
+        </w:rPr>
+        <w:t xml:space="preserve">    </w:t>
+      </w:r>
+      <w:r>
+        <w:rPr>
+          <w:rFonts w:ascii="Consolas" w:eastAsia="Times New Roman" w:hAnsi="Consolas" w:cs="Times New Roman"/>
+          <w:color w:val="569CD6"/>
+          <w:sz w:val="21"/>
+          <w:szCs w:val="21"/>
+          <w:lang w:val="en-US" w:eastAsia="es-AR"/>
+        </w:rPr>
+        <w:t>}</w:t>
+      </w:r>
+    </w:p>
+    <w:p>
+      <w:pPr>
+        <w:shd w:val="clear" w:color="auto" w:fill="1E1E1E"/>
+        <w:spacing w:after="0" w:line="285" w:lineRule="atLeast"/>
+        <w:rPr>
+          <w:rFonts w:ascii="Consolas" w:eastAsia="Times New Roman" w:hAnsi="Consolas" w:cs="Times New Roman"/>
+          <w:color w:val="D4D4D4"/>
+          <w:sz w:val="21"/>
+          <w:szCs w:val="21"/>
+          <w:lang w:val="en-US" w:eastAsia="es-AR"/>
+        </w:rPr>
+      </w:pPr>
+    </w:p>
+    <w:p>
+      <w:pPr>
+        <w:shd w:val="clear" w:color="auto" w:fill="1E1E1E"/>
+        <w:spacing w:after="0" w:line="285" w:lineRule="atLeast"/>
+        <w:rPr>
+          <w:rFonts w:ascii="Consolas" w:eastAsia="Times New Roman" w:hAnsi="Consolas" w:cs="Times New Roman"/>
+          <w:color w:val="D4D4D4"/>
+          <w:sz w:val="21"/>
+          <w:szCs w:val="21"/>
+          <w:lang w:val="en-US" w:eastAsia="es-AR"/>
+        </w:rPr>
+      </w:pPr>
+      <w:r>
+        <w:rPr>
+          <w:rFonts w:ascii="Consolas" w:eastAsia="Times New Roman" w:hAnsi="Consolas" w:cs="Times New Roman"/>
+          <w:color w:val="D4D4D4"/>
+          <w:sz w:val="21"/>
+          <w:szCs w:val="21"/>
+          <w:lang w:val="en-US" w:eastAsia="es-AR"/>
+        </w:rPr>
+        <w:t xml:space="preserve">    </w:t>
+      </w:r>
+      <w:r>
+        <w:rPr>
+          <w:rFonts w:ascii="Consolas" w:eastAsia="Times New Roman" w:hAnsi="Consolas" w:cs="Times New Roman"/>
+          <w:color w:val="569CD6"/>
+          <w:sz w:val="21"/>
+          <w:szCs w:val="21"/>
+          <w:lang w:val="en-US" w:eastAsia="es-AR"/>
+        </w:rPr>
+        <w:t>upstream</w:t>
+      </w:r>
+      <w:r>
+        <w:rPr>
+          <w:rFonts w:ascii="Consolas" w:eastAsia="Times New Roman" w:hAnsi="Consolas" w:cs="Times New Roman"/>
+          <w:color w:val="D4D4D4"/>
+          <w:sz w:val="21"/>
+          <w:szCs w:val="21"/>
+          <w:lang w:val="en-US" w:eastAsia="es-AR"/>
+        </w:rPr>
+        <w:t xml:space="preserve"> </w:t>
+      </w:r>
+      <w:proofErr w:type="spellStart"/>
+      <w:r>
+        <w:rPr>
+          <w:rFonts w:ascii="Consolas" w:eastAsia="Times New Roman" w:hAnsi="Consolas" w:cs="Times New Roman"/>
+          <w:color w:val="D4D4D4"/>
+          <w:sz w:val="21"/>
+          <w:szCs w:val="21"/>
+          <w:lang w:val="en-US" w:eastAsia="es-AR"/>
+        </w:rPr>
+        <w:t>node_app</w:t>
+      </w:r>
+      <w:proofErr w:type="spellEnd"/>
+      <w:r>
+        <w:rPr>
+          <w:rFonts w:ascii="Consolas" w:eastAsia="Times New Roman" w:hAnsi="Consolas" w:cs="Times New Roman"/>
+          <w:color w:val="D4D4D4"/>
+          <w:sz w:val="21"/>
+          <w:szCs w:val="21"/>
+          <w:lang w:val="en-US" w:eastAsia="es-AR"/>
+        </w:rPr>
+        <w:t xml:space="preserve"> </w:t>
+      </w:r>
+      <w:r>
+        <w:rPr>
+          <w:rFonts w:ascii="Consolas" w:eastAsia="Times New Roman" w:hAnsi="Consolas" w:cs="Times New Roman"/>
+          <w:color w:val="569CD6"/>
+          <w:sz w:val="21"/>
+          <w:szCs w:val="21"/>
+          <w:lang w:val="en-US" w:eastAsia="es-AR"/>
+        </w:rPr>
+        <w:t>{</w:t>
+      </w:r>
+    </w:p>
+    <w:p>
+      <w:pPr>
+        <w:shd w:val="clear" w:color="auto" w:fill="1E1E1E"/>
+        <w:spacing w:after="0" w:line="285" w:lineRule="atLeast"/>
+        <w:rPr>
+          <w:rFonts w:ascii="Consolas" w:eastAsia="Times New Roman" w:hAnsi="Consolas" w:cs="Times New Roman"/>
+          <w:color w:val="D4D4D4"/>
+          <w:sz w:val="21"/>
+          <w:szCs w:val="21"/>
+          <w:lang w:val="en-US" w:eastAsia="es-AR"/>
+        </w:rPr>
+      </w:pPr>
+      <w:r>
+        <w:rPr>
+          <w:rFonts w:ascii="Consolas" w:eastAsia="Times New Roman" w:hAnsi="Consolas" w:cs="Times New Roman"/>
+          <w:color w:val="D4D4D4"/>
+          <w:sz w:val="21"/>
+          <w:szCs w:val="21"/>
+          <w:lang w:val="en-US" w:eastAsia="es-AR"/>
+        </w:rPr>
+        <w:t xml:space="preserve">        </w:t>
+      </w:r>
+      <w:r>
+        <w:rPr>
+          <w:rFonts w:ascii="Consolas" w:eastAsia="Times New Roman" w:hAnsi="Consolas" w:cs="Times New Roman"/>
+          <w:color w:val="569CD6"/>
+          <w:sz w:val="21"/>
+          <w:szCs w:val="21"/>
+          <w:lang w:val="en-US" w:eastAsia="es-AR"/>
+        </w:rPr>
+        <w:t>server</w:t>
+      </w:r>
+      <w:r>
+        <w:rPr>
+          <w:rFonts w:ascii="Consolas" w:eastAsia="Times New Roman" w:hAnsi="Consolas" w:cs="Times New Roman"/>
+          <w:color w:val="D4D4D4"/>
+          <w:sz w:val="21"/>
+          <w:szCs w:val="21"/>
+          <w:lang w:val="en-US" w:eastAsia="es-AR"/>
+        </w:rPr>
+        <w:t xml:space="preserve"> </w:t>
+      </w:r>
+      <w:r>
+        <w:rPr>
+          <w:rFonts w:ascii="Consolas" w:eastAsia="Times New Roman" w:hAnsi="Consolas" w:cs="Times New Roman"/>
+          <w:color w:val="B5CEA8"/>
+          <w:sz w:val="21"/>
+          <w:szCs w:val="21"/>
+          <w:lang w:val="en-US" w:eastAsia="es-AR"/>
+        </w:rPr>
+        <w:t>127.0.0.1:8081</w:t>
+      </w:r>
+      <w:r>
+        <w:rPr>
+          <w:rFonts w:ascii="Consolas" w:eastAsia="Times New Roman" w:hAnsi="Consolas" w:cs="Times New Roman"/>
+          <w:color w:val="569CD6"/>
+          <w:sz w:val="21"/>
+          <w:szCs w:val="21"/>
+          <w:lang w:val="en-US" w:eastAsia="es-AR"/>
+        </w:rPr>
+        <w:t>;</w:t>
+      </w:r>
+    </w:p>
+    <w:p>
+      <w:pPr>
+        <w:shd w:val="clear" w:color="auto" w:fill="1E1E1E"/>
+        <w:spacing w:after="0" w:line="285" w:lineRule="atLeast"/>
+        <w:rPr>
+          <w:rFonts w:ascii="Consolas" w:eastAsia="Times New Roman" w:hAnsi="Consolas" w:cs="Times New Roman"/>
+          <w:color w:val="D4D4D4"/>
+          <w:sz w:val="21"/>
+          <w:szCs w:val="21"/>
+          <w:lang w:val="en-US" w:eastAsia="es-AR"/>
+        </w:rPr>
+      </w:pPr>
+      <w:r>
+        <w:rPr>
+          <w:rFonts w:ascii="Consolas" w:eastAsia="Times New Roman" w:hAnsi="Consolas" w:cs="Times New Roman"/>
+          <w:color w:val="D4D4D4"/>
+          <w:sz w:val="21"/>
+          <w:szCs w:val="21"/>
+          <w:lang w:val="en-US" w:eastAsia="es-AR"/>
+        </w:rPr>
+        <w:t xml:space="preserve">    </w:t>
+      </w:r>
+      <w:r>
+        <w:rPr>
+          <w:rFonts w:ascii="Consolas" w:eastAsia="Times New Roman" w:hAnsi="Consolas" w:cs="Times New Roman"/>
+          <w:color w:val="569CD6"/>
+          <w:sz w:val="21"/>
+          <w:szCs w:val="21"/>
+          <w:lang w:val="en-US" w:eastAsia="es-AR"/>
+        </w:rPr>
+        <w:t>}</w:t>
+      </w:r>
+    </w:p>
+    <w:p>
+      <w:pPr>
+        <w:shd w:val="clear" w:color="auto" w:fill="1E1E1E"/>
+        <w:spacing w:after="0" w:line="285" w:lineRule="atLeast"/>
+        <w:rPr>
+          <w:rFonts w:ascii="Consolas" w:eastAsia="Times New Roman" w:hAnsi="Consolas" w:cs="Times New Roman"/>
+          <w:color w:val="D4D4D4"/>
+          <w:sz w:val="21"/>
+          <w:szCs w:val="21"/>
+          <w:lang w:val="en-US" w:eastAsia="es-AR"/>
+        </w:rPr>
+      </w:pPr>
+    </w:p>
+    <w:p>
+      <w:pPr>
+        <w:shd w:val="clear" w:color="auto" w:fill="1E1E1E"/>
+        <w:spacing w:after="0" w:line="285" w:lineRule="atLeast"/>
+        <w:rPr>
+          <w:rFonts w:ascii="Consolas" w:eastAsia="Times New Roman" w:hAnsi="Consolas" w:cs="Times New Roman"/>
+          <w:color w:val="D4D4D4"/>
+          <w:sz w:val="21"/>
+          <w:szCs w:val="21"/>
+          <w:lang w:val="en-US" w:eastAsia="es-AR"/>
+        </w:rPr>
+      </w:pPr>
+      <w:r>
+        <w:rPr>
+          <w:rFonts w:ascii="Consolas" w:eastAsia="Times New Roman" w:hAnsi="Consolas" w:cs="Times New Roman"/>
+          <w:color w:val="D4D4D4"/>
+          <w:sz w:val="21"/>
+          <w:szCs w:val="21"/>
+          <w:lang w:val="en-US" w:eastAsia="es-AR"/>
+        </w:rPr>
+        <w:t xml:space="preserve">    </w:t>
+      </w:r>
+      <w:r>
+        <w:rPr>
+          <w:rFonts w:ascii="Consolas" w:eastAsia="Times New Roman" w:hAnsi="Consolas" w:cs="Times New Roman"/>
+          <w:color w:val="569CD6"/>
+          <w:sz w:val="21"/>
+          <w:szCs w:val="21"/>
+          <w:lang w:val="en-US" w:eastAsia="es-AR"/>
+        </w:rPr>
+        <w:t>server</w:t>
+      </w:r>
+      <w:r>
+        <w:rPr>
+          <w:rFonts w:ascii="Consolas" w:eastAsia="Times New Roman" w:hAnsi="Consolas" w:cs="Times New Roman"/>
+          <w:color w:val="D4D4D4"/>
+          <w:sz w:val="21"/>
+          <w:szCs w:val="21"/>
+          <w:lang w:val="en-US" w:eastAsia="es-AR"/>
+        </w:rPr>
+        <w:t xml:space="preserve"> </w:t>
+      </w:r>
+      <w:r>
+        <w:rPr>
+          <w:rFonts w:ascii="Consolas" w:eastAsia="Times New Roman" w:hAnsi="Consolas" w:cs="Times New Roman"/>
+          <w:color w:val="569CD6"/>
+          <w:sz w:val="21"/>
+          <w:szCs w:val="21"/>
+          <w:lang w:val="en-US" w:eastAsia="es-AR"/>
+        </w:rPr>
+        <w:t>{</w:t>
+      </w:r>
+    </w:p>
+    <w:p>
+      <w:pPr>
+        <w:shd w:val="clear" w:color="auto" w:fill="1E1E1E"/>
+        <w:spacing w:after="0" w:line="285" w:lineRule="atLeast"/>
+        <w:rPr>
+          <w:rFonts w:ascii="Consolas" w:eastAsia="Times New Roman" w:hAnsi="Consolas" w:cs="Times New Roman"/>
+          <w:color w:val="D4D4D4"/>
+          <w:sz w:val="21"/>
+          <w:szCs w:val="21"/>
+          <w:lang w:val="en-US" w:eastAsia="es-AR"/>
+        </w:rPr>
+      </w:pPr>
+      <w:r>
+        <w:rPr>
+          <w:rFonts w:ascii="Consolas" w:eastAsia="Times New Roman" w:hAnsi="Consolas" w:cs="Times New Roman"/>
+          <w:color w:val="D4D4D4"/>
+          <w:sz w:val="21"/>
+          <w:szCs w:val="21"/>
+          <w:lang w:val="en-US" w:eastAsia="es-AR"/>
+        </w:rPr>
+        <w:t xml:space="preserve">        </w:t>
+      </w:r>
+      <w:r>
+        <w:rPr>
+          <w:rFonts w:ascii="Consolas" w:eastAsia="Times New Roman" w:hAnsi="Consolas" w:cs="Times New Roman"/>
+          <w:color w:val="569CD6"/>
+          <w:sz w:val="21"/>
+          <w:szCs w:val="21"/>
+          <w:lang w:val="en-US" w:eastAsia="es-AR"/>
+        </w:rPr>
+        <w:t>listen</w:t>
+      </w:r>
+      <w:r>
+        <w:rPr>
+          <w:rFonts w:ascii="Consolas" w:eastAsia="Times New Roman" w:hAnsi="Consolas" w:cs="Times New Roman"/>
+          <w:color w:val="D4D4D4"/>
+          <w:sz w:val="21"/>
+          <w:szCs w:val="21"/>
+          <w:lang w:val="en-US" w:eastAsia="es-AR"/>
+        </w:rPr>
+        <w:t xml:space="preserve"> </w:t>
+      </w:r>
+      <w:r>
+        <w:rPr>
+          <w:rFonts w:ascii="Consolas" w:eastAsia="Times New Roman" w:hAnsi="Consolas" w:cs="Times New Roman"/>
+          <w:color w:val="B5CEA8"/>
+          <w:sz w:val="21"/>
+          <w:szCs w:val="21"/>
+          <w:lang w:val="en-US" w:eastAsia="es-AR"/>
+        </w:rPr>
+        <w:t>80</w:t>
+      </w:r>
+      <w:r>
+        <w:rPr>
+          <w:rFonts w:ascii="Consolas" w:eastAsia="Times New Roman" w:hAnsi="Consolas" w:cs="Times New Roman"/>
+          <w:color w:val="569CD6"/>
+          <w:sz w:val="21"/>
+          <w:szCs w:val="21"/>
+          <w:lang w:val="en-US" w:eastAsia="es-AR"/>
+        </w:rPr>
+        <w:t>;</w:t>
+      </w:r>
+    </w:p>
+    <w:p>
+      <w:pPr>
+        <w:shd w:val="clear" w:color="auto" w:fill="1E1E1E"/>
+        <w:spacing w:after="0" w:line="285" w:lineRule="atLeast"/>
+        <w:rPr>
+          <w:rFonts w:ascii="Consolas" w:eastAsia="Times New Roman" w:hAnsi="Consolas" w:cs="Times New Roman"/>
+          <w:color w:val="D4D4D4"/>
+          <w:sz w:val="21"/>
+          <w:szCs w:val="21"/>
+          <w:lang w:val="en-US" w:eastAsia="es-AR"/>
+        </w:rPr>
+      </w:pPr>
+      <w:r>
+        <w:rPr>
+          <w:rFonts w:ascii="Consolas" w:eastAsia="Times New Roman" w:hAnsi="Consolas" w:cs="Times New Roman"/>
+          <w:color w:val="D4D4D4"/>
+          <w:sz w:val="21"/>
+          <w:szCs w:val="21"/>
+          <w:lang w:val="en-US" w:eastAsia="es-AR"/>
+        </w:rPr>
+        <w:t xml:space="preserve">        </w:t>
+      </w:r>
+      <w:proofErr w:type="spellStart"/>
+      <w:r>
+        <w:rPr>
+          <w:rFonts w:ascii="Consolas" w:eastAsia="Times New Roman" w:hAnsi="Consolas" w:cs="Times New Roman"/>
+          <w:color w:val="569CD6"/>
+          <w:sz w:val="21"/>
+          <w:szCs w:val="21"/>
+          <w:lang w:val="en-US" w:eastAsia="es-AR"/>
+        </w:rPr>
+        <w:t>server_name</w:t>
+      </w:r>
+      <w:proofErr w:type="spellEnd"/>
+      <w:r>
+        <w:rPr>
+          <w:rFonts w:ascii="Consolas" w:eastAsia="Times New Roman" w:hAnsi="Consolas" w:cs="Times New Roman"/>
+          <w:color w:val="D4D4D4"/>
+          <w:sz w:val="21"/>
+          <w:szCs w:val="21"/>
+          <w:lang w:val="en-US" w:eastAsia="es-AR"/>
+        </w:rPr>
+        <w:t xml:space="preserve"> </w:t>
+      </w:r>
+      <w:proofErr w:type="spellStart"/>
+      <w:r>
+        <w:rPr>
+          <w:rFonts w:ascii="Consolas" w:eastAsia="Times New Roman" w:hAnsi="Consolas" w:cs="Times New Roman"/>
+          <w:color w:val="D4D4D4"/>
+          <w:sz w:val="21"/>
+          <w:szCs w:val="21"/>
+          <w:lang w:val="en-US" w:eastAsia="es-AR"/>
+        </w:rPr>
+        <w:t>nginx_node</w:t>
+      </w:r>
+      <w:proofErr w:type="spellEnd"/>
+      <w:r>
+        <w:rPr>
+          <w:rFonts w:ascii="Consolas" w:eastAsia="Times New Roman" w:hAnsi="Consolas" w:cs="Times New Roman"/>
+          <w:color w:val="569CD6"/>
+          <w:sz w:val="21"/>
+          <w:szCs w:val="21"/>
+          <w:lang w:val="en-US" w:eastAsia="es-AR"/>
+        </w:rPr>
+        <w:t>;</w:t>
+      </w:r>
+    </w:p>
+    <w:p>
+      <w:pPr>
+        <w:shd w:val="clear" w:color="auto" w:fill="1E1E1E"/>
+        <w:spacing w:after="0" w:line="285" w:lineRule="atLeast"/>
+        <w:rPr>
+          <w:rFonts w:ascii="Consolas" w:eastAsia="Times New Roman" w:hAnsi="Consolas" w:cs="Times New Roman"/>
+          <w:color w:val="D4D4D4"/>
+          <w:sz w:val="21"/>
+          <w:szCs w:val="21"/>
+          <w:lang w:val="en-US" w:eastAsia="es-AR"/>
+        </w:rPr>
+      </w:pPr>
+      <w:r>
+        <w:rPr>
+          <w:rFonts w:ascii="Consolas" w:eastAsia="Times New Roman" w:hAnsi="Consolas" w:cs="Times New Roman"/>
+          <w:color w:val="D4D4D4"/>
+          <w:sz w:val="21"/>
+          <w:szCs w:val="21"/>
+          <w:lang w:val="en-US" w:eastAsia="es-AR"/>
+        </w:rPr>
+        <w:t xml:space="preserve">        </w:t>
+      </w:r>
+      <w:r>
+        <w:rPr>
+          <w:rFonts w:ascii="Consolas" w:eastAsia="Times New Roman" w:hAnsi="Consolas" w:cs="Times New Roman"/>
+          <w:color w:val="569CD6"/>
+          <w:sz w:val="21"/>
+          <w:szCs w:val="21"/>
+          <w:lang w:val="en-US" w:eastAsia="es-AR"/>
+        </w:rPr>
+        <w:t>root</w:t>
+      </w:r>
+      <w:r>
+        <w:rPr>
+          <w:rFonts w:ascii="Consolas" w:eastAsia="Times New Roman" w:hAnsi="Consolas" w:cs="Times New Roman"/>
+          <w:color w:val="D4D4D4"/>
+          <w:sz w:val="21"/>
+          <w:szCs w:val="21"/>
+          <w:lang w:val="en-US" w:eastAsia="es-AR"/>
+        </w:rPr>
+        <w:t xml:space="preserve"> ../</w:t>
+      </w:r>
+      <w:proofErr w:type="spellStart"/>
+      <w:r>
+        <w:rPr>
+          <w:rFonts w:ascii="Consolas" w:eastAsia="Times New Roman" w:hAnsi="Consolas" w:cs="Times New Roman"/>
+          <w:color w:val="D4D4D4"/>
+          <w:sz w:val="21"/>
+          <w:szCs w:val="21"/>
+          <w:lang w:val="en-US" w:eastAsia="es-AR"/>
+        </w:rPr>
+        <w:t>NginxNode</w:t>
+      </w:r>
+      <w:proofErr w:type="spellEnd"/>
+      <w:r>
+        <w:rPr>
+          <w:rFonts w:ascii="Consolas" w:eastAsia="Times New Roman" w:hAnsi="Consolas" w:cs="Times New Roman"/>
+          <w:color w:val="D4D4D4"/>
+          <w:sz w:val="21"/>
+          <w:szCs w:val="21"/>
+          <w:lang w:val="en-US" w:eastAsia="es-AR"/>
+        </w:rPr>
+        <w:t>/public</w:t>
+      </w:r>
+      <w:r>
+        <w:rPr>
+          <w:rFonts w:ascii="Consolas" w:eastAsia="Times New Roman" w:hAnsi="Consolas" w:cs="Times New Roman"/>
+          <w:color w:val="569CD6"/>
+          <w:sz w:val="21"/>
+          <w:szCs w:val="21"/>
+          <w:lang w:val="en-US" w:eastAsia="es-AR"/>
+        </w:rPr>
+        <w:t>;</w:t>
+      </w:r>
+    </w:p>
+    <w:p>
+      <w:pPr>
+        <w:shd w:val="clear" w:color="auto" w:fill="1E1E1E"/>
+        <w:spacing w:after="0" w:line="285" w:lineRule="atLeast"/>
+        <w:rPr>
+          <w:rFonts w:ascii="Consolas" w:eastAsia="Times New Roman" w:hAnsi="Consolas" w:cs="Times New Roman"/>
+          <w:color w:val="D4D4D4"/>
+          <w:sz w:val="21"/>
+          <w:szCs w:val="21"/>
+          <w:lang w:val="en-US" w:eastAsia="es-AR"/>
+        </w:rPr>
+      </w:pPr>
+    </w:p>
+    <w:p>
+      <w:pPr>
+        <w:shd w:val="clear" w:color="auto" w:fill="1E1E1E"/>
+        <w:spacing w:after="0" w:line="285" w:lineRule="atLeast"/>
+        <w:rPr>
+          <w:rFonts w:ascii="Consolas" w:eastAsia="Times New Roman" w:hAnsi="Consolas" w:cs="Times New Roman"/>
+          <w:color w:val="D4D4D4"/>
+          <w:sz w:val="21"/>
+          <w:szCs w:val="21"/>
+          <w:lang w:val="en-US" w:eastAsia="es-AR"/>
+        </w:rPr>
+      </w:pPr>
+      <w:r>
+        <w:rPr>
+          <w:rFonts w:ascii="Consolas" w:eastAsia="Times New Roman" w:hAnsi="Consolas" w:cs="Times New Roman"/>
+          <w:color w:val="D4D4D4"/>
+          <w:sz w:val="21"/>
+          <w:szCs w:val="21"/>
+          <w:lang w:val="en-US" w:eastAsia="es-AR"/>
+        </w:rPr>
+        <w:t xml:space="preserve">        </w:t>
+      </w:r>
+      <w:r>
+        <w:rPr>
+          <w:rFonts w:ascii="Consolas" w:eastAsia="Times New Roman" w:hAnsi="Consolas" w:cs="Times New Roman"/>
+          <w:color w:val="569CD6"/>
+          <w:sz w:val="21"/>
+          <w:szCs w:val="21"/>
+          <w:lang w:val="en-US" w:eastAsia="es-AR"/>
+        </w:rPr>
+        <w:t>location</w:t>
+      </w:r>
+      <w:r>
+        <w:rPr>
+          <w:rFonts w:ascii="Consolas" w:eastAsia="Times New Roman" w:hAnsi="Consolas" w:cs="Times New Roman"/>
+          <w:color w:val="D4D4D4"/>
+          <w:sz w:val="21"/>
+          <w:szCs w:val="21"/>
+          <w:lang w:val="en-US" w:eastAsia="es-AR"/>
+        </w:rPr>
+        <w:t xml:space="preserve"> /</w:t>
+      </w:r>
+      <w:proofErr w:type="spellStart"/>
+      <w:r>
+        <w:rPr>
+          <w:rFonts w:ascii="Consolas" w:eastAsia="Times New Roman" w:hAnsi="Consolas" w:cs="Times New Roman"/>
+          <w:color w:val="D4D4D4"/>
+          <w:sz w:val="21"/>
+          <w:szCs w:val="21"/>
+          <w:lang w:val="en-US" w:eastAsia="es-AR"/>
+        </w:rPr>
+        <w:t>api</w:t>
+      </w:r>
+      <w:proofErr w:type="spellEnd"/>
+      <w:r>
+        <w:rPr>
+          <w:rFonts w:ascii="Consolas" w:eastAsia="Times New Roman" w:hAnsi="Consolas" w:cs="Times New Roman"/>
+          <w:color w:val="D4D4D4"/>
+          <w:sz w:val="21"/>
+          <w:szCs w:val="21"/>
+          <w:lang w:val="en-US" w:eastAsia="es-AR"/>
+        </w:rPr>
+        <w:t xml:space="preserve">/ </w:t>
+      </w:r>
+      <w:r>
+        <w:rPr>
+          <w:rFonts w:ascii="Consolas" w:eastAsia="Times New Roman" w:hAnsi="Consolas" w:cs="Times New Roman"/>
+          <w:color w:val="569CD6"/>
+          <w:sz w:val="21"/>
+          <w:szCs w:val="21"/>
+          <w:lang w:val="en-US" w:eastAsia="es-AR"/>
+        </w:rPr>
+        <w:t>{</w:t>
+      </w:r>
+    </w:p>
+    <w:p>
+      <w:pPr>
+        <w:shd w:val="clear" w:color="auto" w:fill="1E1E1E"/>
+        <w:spacing w:after="0" w:line="285" w:lineRule="atLeast"/>
+        <w:rPr>
+          <w:rFonts w:ascii="Consolas" w:eastAsia="Times New Roman" w:hAnsi="Consolas" w:cs="Times New Roman"/>
+          <w:color w:val="D4D4D4"/>
+          <w:sz w:val="21"/>
+          <w:szCs w:val="21"/>
+          <w:lang w:val="en-US" w:eastAsia="es-AR"/>
+        </w:rPr>
+      </w:pPr>
+      <w:r>
+        <w:rPr>
+          <w:rFonts w:ascii="Consolas" w:eastAsia="Times New Roman" w:hAnsi="Consolas" w:cs="Times New Roman"/>
+          <w:color w:val="D4D4D4"/>
+          <w:sz w:val="21"/>
+          <w:szCs w:val="21"/>
+          <w:lang w:val="en-US" w:eastAsia="es-AR"/>
+        </w:rPr>
+        <w:lastRenderedPageBreak/>
+        <w:t xml:space="preserve">            </w:t>
+      </w:r>
+      <w:proofErr w:type="spellStart"/>
+      <w:r>
+        <w:rPr>
+          <w:rFonts w:ascii="Consolas" w:eastAsia="Times New Roman" w:hAnsi="Consolas" w:cs="Times New Roman"/>
+          <w:color w:val="569CD6"/>
+          <w:sz w:val="21"/>
+          <w:szCs w:val="21"/>
+          <w:lang w:val="en-US" w:eastAsia="es-AR"/>
+        </w:rPr>
+        <w:t>proxy_pass</w:t>
+      </w:r>
+      <w:proofErr w:type="spellEnd"/>
+      <w:r>
+        <w:rPr>
+          <w:rFonts w:ascii="Consolas" w:eastAsia="Times New Roman" w:hAnsi="Consolas" w:cs="Times New Roman"/>
+          <w:color w:val="D4D4D4"/>
+          <w:sz w:val="21"/>
+          <w:szCs w:val="21"/>
+          <w:lang w:val="en-US" w:eastAsia="es-AR"/>
+        </w:rPr>
+        <w:t xml:space="preserve"> </w:t>
+      </w:r>
+      <w:r>
+        <w:rPr>
+          <w:rFonts w:ascii="Consolas" w:eastAsia="Times New Roman" w:hAnsi="Consolas" w:cs="Times New Roman"/>
+          <w:color w:val="569CD6"/>
+          <w:sz w:val="21"/>
+          <w:szCs w:val="21"/>
+          <w:lang w:val="en-US" w:eastAsia="es-AR"/>
+        </w:rPr>
+        <w:t>http</w:t>
+      </w:r>
+      <w:r>
+        <w:rPr>
+          <w:rFonts w:ascii="Consolas" w:eastAsia="Times New Roman" w:hAnsi="Consolas" w:cs="Times New Roman"/>
+          <w:color w:val="D4D4D4"/>
+          <w:sz w:val="21"/>
+          <w:szCs w:val="21"/>
+          <w:lang w:val="en-US" w:eastAsia="es-AR"/>
+        </w:rPr>
+        <w:t>://node_app</w:t>
+      </w:r>
+      <w:r>
+        <w:rPr>
+          <w:rFonts w:ascii="Consolas" w:eastAsia="Times New Roman" w:hAnsi="Consolas" w:cs="Times New Roman"/>
+          <w:color w:val="569CD6"/>
+          <w:sz w:val="21"/>
+          <w:szCs w:val="21"/>
+          <w:lang w:val="en-US" w:eastAsia="es-AR"/>
+        </w:rPr>
+        <w:t>;</w:t>
+      </w:r>
+    </w:p>
+    <w:p>
+      <w:pPr>
+        <w:shd w:val="clear" w:color="auto" w:fill="1E1E1E"/>
+        <w:spacing w:after="0" w:line="285" w:lineRule="atLeast"/>
+        <w:rPr>
+          <w:rFonts w:ascii="Consolas" w:eastAsia="Times New Roman" w:hAnsi="Consolas" w:cs="Times New Roman"/>
+          <w:color w:val="D4D4D4"/>
+          <w:sz w:val="21"/>
+          <w:szCs w:val="21"/>
+          <w:lang w:val="en-US" w:eastAsia="es-AR"/>
+        </w:rPr>
+      </w:pPr>
+      <w:r>
+        <w:rPr>
+          <w:rFonts w:ascii="Consolas" w:eastAsia="Times New Roman" w:hAnsi="Consolas" w:cs="Times New Roman"/>
+          <w:color w:val="D4D4D4"/>
+          <w:sz w:val="21"/>
+          <w:szCs w:val="21"/>
+          <w:lang w:val="en-US" w:eastAsia="es-AR"/>
+        </w:rPr>
+        <w:t xml:space="preserve">        </w:t>
+      </w:r>
+      <w:r>
+        <w:rPr>
+          <w:rFonts w:ascii="Consolas" w:eastAsia="Times New Roman" w:hAnsi="Consolas" w:cs="Times New Roman"/>
+          <w:color w:val="569CD6"/>
+          <w:sz w:val="21"/>
+          <w:szCs w:val="21"/>
+          <w:lang w:val="en-US" w:eastAsia="es-AR"/>
+        </w:rPr>
+        <w:t>}</w:t>
+      </w:r>
+    </w:p>
+    <w:p>
+      <w:pPr>
+        <w:shd w:val="clear" w:color="auto" w:fill="1E1E1E"/>
+        <w:spacing w:after="0" w:line="285" w:lineRule="atLeast"/>
+        <w:rPr>
+          <w:rFonts w:ascii="Consolas" w:eastAsia="Times New Roman" w:hAnsi="Consolas" w:cs="Times New Roman"/>
+          <w:color w:val="D4D4D4"/>
+          <w:sz w:val="21"/>
+          <w:szCs w:val="21"/>
+          <w:lang w:val="en-US" w:eastAsia="es-AR"/>
+        </w:rPr>
+      </w:pPr>
+    </w:p>
+    <w:p>
+      <w:pPr>
+        <w:shd w:val="clear" w:color="auto" w:fill="1E1E1E"/>
+        <w:spacing w:after="0" w:line="285" w:lineRule="atLeast"/>
+        <w:rPr>
+          <w:rFonts w:ascii="Consolas" w:eastAsia="Times New Roman" w:hAnsi="Consolas" w:cs="Times New Roman"/>
+          <w:color w:val="D4D4D4"/>
+          <w:sz w:val="21"/>
+          <w:szCs w:val="21"/>
+          <w:lang w:val="en-US" w:eastAsia="es-AR"/>
+        </w:rPr>
+      </w:pPr>
+      <w:r>
+        <w:rPr>
+          <w:rFonts w:ascii="Consolas" w:eastAsia="Times New Roman" w:hAnsi="Consolas" w:cs="Times New Roman"/>
+          <w:color w:val="D4D4D4"/>
+          <w:sz w:val="21"/>
+          <w:szCs w:val="21"/>
+          <w:lang w:val="en-US" w:eastAsia="es-AR"/>
+        </w:rPr>
+        <w:t xml:space="preserve">        </w:t>
+      </w:r>
+      <w:r>
+        <w:rPr>
+          <w:rFonts w:ascii="Consolas" w:eastAsia="Times New Roman" w:hAnsi="Consolas" w:cs="Times New Roman"/>
+          <w:color w:val="569CD6"/>
+          <w:sz w:val="21"/>
+          <w:szCs w:val="21"/>
+          <w:lang w:val="en-US" w:eastAsia="es-AR"/>
+        </w:rPr>
+        <w:t>location</w:t>
+      </w:r>
+      <w:r>
+        <w:rPr>
+          <w:rFonts w:ascii="Consolas" w:eastAsia="Times New Roman" w:hAnsi="Consolas" w:cs="Times New Roman"/>
+          <w:color w:val="D4D4D4"/>
+          <w:sz w:val="21"/>
+          <w:szCs w:val="21"/>
+          <w:lang w:val="en-US" w:eastAsia="es-AR"/>
+        </w:rPr>
+        <w:t xml:space="preserve"> /api2 </w:t>
+      </w:r>
+      <w:r>
+        <w:rPr>
+          <w:rFonts w:ascii="Consolas" w:eastAsia="Times New Roman" w:hAnsi="Consolas" w:cs="Times New Roman"/>
+          <w:color w:val="569CD6"/>
+          <w:sz w:val="21"/>
+          <w:szCs w:val="21"/>
+          <w:lang w:val="en-US" w:eastAsia="es-AR"/>
+        </w:rPr>
+        <w:t>{</w:t>
+      </w:r>
+    </w:p>
+    <w:p>
+      <w:pPr>
+        <w:shd w:val="clear" w:color="auto" w:fill="1E1E1E"/>
+        <w:spacing w:after="0" w:line="285" w:lineRule="atLeast"/>
+        <w:rPr>
+          <w:rFonts w:ascii="Consolas" w:eastAsia="Times New Roman" w:hAnsi="Consolas" w:cs="Times New Roman"/>
+          <w:color w:val="D4D4D4"/>
+          <w:sz w:val="21"/>
+          <w:szCs w:val="21"/>
+          <w:lang w:val="en-US" w:eastAsia="es-AR"/>
+        </w:rPr>
+      </w:pPr>
+      <w:r>
+        <w:rPr>
+          <w:rFonts w:ascii="Consolas" w:eastAsia="Times New Roman" w:hAnsi="Consolas" w:cs="Times New Roman"/>
+          <w:color w:val="D4D4D4"/>
+          <w:sz w:val="21"/>
+          <w:szCs w:val="21"/>
+          <w:lang w:val="en-US" w:eastAsia="es-AR"/>
+        </w:rPr>
+        <w:t xml:space="preserve">            </w:t>
+      </w:r>
+      <w:proofErr w:type="spellStart"/>
+      <w:r>
+        <w:rPr>
+          <w:rFonts w:ascii="Consolas" w:eastAsia="Times New Roman" w:hAnsi="Consolas" w:cs="Times New Roman"/>
+          <w:color w:val="569CD6"/>
+          <w:sz w:val="21"/>
+          <w:szCs w:val="21"/>
+          <w:lang w:val="en-US" w:eastAsia="es-AR"/>
+        </w:rPr>
+        <w:t>proxy_pass</w:t>
+      </w:r>
+      <w:proofErr w:type="spellEnd"/>
+      <w:r>
+        <w:rPr>
+          <w:rFonts w:ascii="Consolas" w:eastAsia="Times New Roman" w:hAnsi="Consolas" w:cs="Times New Roman"/>
+          <w:color w:val="D4D4D4"/>
+          <w:sz w:val="21"/>
+          <w:szCs w:val="21"/>
+          <w:lang w:val="en-US" w:eastAsia="es-AR"/>
+        </w:rPr>
+        <w:t xml:space="preserve"> </w:t>
+      </w:r>
+      <w:r>
+        <w:rPr>
+          <w:rFonts w:ascii="Consolas" w:eastAsia="Times New Roman" w:hAnsi="Consolas" w:cs="Times New Roman"/>
+          <w:color w:val="569CD6"/>
+          <w:sz w:val="21"/>
+          <w:szCs w:val="21"/>
+          <w:lang w:val="en-US" w:eastAsia="es-AR"/>
+        </w:rPr>
+        <w:t>http</w:t>
+      </w:r>
+      <w:r>
+        <w:rPr>
+          <w:rFonts w:ascii="Consolas" w:eastAsia="Times New Roman" w:hAnsi="Consolas" w:cs="Times New Roman"/>
+          <w:color w:val="D4D4D4"/>
+          <w:sz w:val="21"/>
+          <w:szCs w:val="21"/>
+          <w:lang w:val="en-US" w:eastAsia="es-AR"/>
+        </w:rPr>
+        <w:t>://node_app_cluster</w:t>
+      </w:r>
+      <w:r>
+        <w:rPr>
+          <w:rFonts w:ascii="Consolas" w:eastAsia="Times New Roman" w:hAnsi="Consolas" w:cs="Times New Roman"/>
+          <w:color w:val="569CD6"/>
+          <w:sz w:val="21"/>
+          <w:szCs w:val="21"/>
+          <w:lang w:val="en-US" w:eastAsia="es-AR"/>
+        </w:rPr>
+        <w:t>;</w:t>
+      </w:r>
+    </w:p>
+    <w:p>
+      <w:pPr>
+        <w:shd w:val="clear" w:color="auto" w:fill="1E1E1E"/>
+        <w:spacing w:after="0" w:line="285" w:lineRule="atLeast"/>
+        <w:rPr>
+          <w:rFonts w:ascii="Consolas" w:eastAsia="Times New Roman" w:hAnsi="Consolas" w:cs="Times New Roman"/>
+          <w:color w:val="D4D4D4"/>
+          <w:sz w:val="21"/>
+          <w:szCs w:val="21"/>
+          <w:lang w:eastAsia="es-AR"/>
+        </w:rPr>
+      </w:pPr>
+      <w:r>
+        <w:rPr>
+          <w:rFonts w:ascii="Consolas" w:eastAsia="Times New Roman" w:hAnsi="Consolas" w:cs="Times New Roman"/>
+          <w:color w:val="D4D4D4"/>
+          <w:sz w:val="21"/>
+          <w:szCs w:val="21"/>
+          <w:lang w:val="en-US" w:eastAsia="es-AR"/>
+        </w:rPr>
+        <w:t xml:space="preserve">        </w:t>
+      </w:r>
+      <w:r>
+        <w:rPr>
+          <w:rFonts w:ascii="Consolas" w:eastAsia="Times New Roman" w:hAnsi="Consolas" w:cs="Times New Roman"/>
+          <w:color w:val="569CD6"/>
+          <w:sz w:val="21"/>
+          <w:szCs w:val="21"/>
+          <w:lang w:eastAsia="es-AR"/>
+        </w:rPr>
+        <w:t>}</w:t>
+      </w:r>
+    </w:p>
+    <w:p>
+      <w:pPr>
+        <w:shd w:val="clear" w:color="auto" w:fill="1E1E1E"/>
+        <w:spacing w:after="0" w:line="285" w:lineRule="atLeast"/>
+        <w:rPr>
+          <w:rFonts w:ascii="Consolas" w:eastAsia="Times New Roman" w:hAnsi="Consolas" w:cs="Times New Roman"/>
+          <w:color w:val="D4D4D4"/>
+          <w:sz w:val="21"/>
+          <w:szCs w:val="21"/>
+          <w:lang w:eastAsia="es-AR"/>
+        </w:rPr>
+      </w:pPr>
+      <w:r>
+        <w:rPr>
+          <w:rFonts w:ascii="Consolas" w:eastAsia="Times New Roman" w:hAnsi="Consolas" w:cs="Times New Roman"/>
+          <w:color w:val="D4D4D4"/>
+          <w:sz w:val="21"/>
+          <w:szCs w:val="21"/>
+          <w:lang w:eastAsia="es-AR"/>
+        </w:rPr>
+        <w:t xml:space="preserve">    </w:t>
+      </w:r>
+      <w:r>
+        <w:rPr>
+          <w:rFonts w:ascii="Consolas" w:eastAsia="Times New Roman" w:hAnsi="Consolas" w:cs="Times New Roman"/>
+          <w:color w:val="569CD6"/>
+          <w:sz w:val="21"/>
+          <w:szCs w:val="21"/>
+          <w:lang w:eastAsia="es-AR"/>
+        </w:rPr>
+        <w:t>}</w:t>
+      </w:r>
+    </w:p>
+    <w:p>
+      <w:pPr>
+        <w:shd w:val="clear" w:color="auto" w:fill="1E1E1E"/>
+        <w:spacing w:after="0" w:line="285" w:lineRule="atLeast"/>
+        <w:rPr>
+          <w:rFonts w:ascii="Consolas" w:eastAsia="Times New Roman" w:hAnsi="Consolas" w:cs="Times New Roman"/>
+          <w:color w:val="D4D4D4"/>
+          <w:sz w:val="21"/>
+          <w:szCs w:val="21"/>
+          <w:lang w:eastAsia="es-AR"/>
+        </w:rPr>
+      </w:pPr>
+      <w:r>
+        <w:rPr>
+          <w:rFonts w:ascii="Consolas" w:eastAsia="Times New Roman" w:hAnsi="Consolas" w:cs="Times New Roman"/>
+          <w:color w:val="569CD6"/>
+          <w:sz w:val="21"/>
+          <w:szCs w:val="21"/>
+          <w:lang w:eastAsia="es-AR"/>
+        </w:rPr>
+        <w:t>}</w:t>
+      </w:r>
+    </w:p>
+    <w:p/>
+    <w:p>
+      <w:r>
+        <w:t xml:space="preserve">Esta configuración es para que todas las consultas a mi servidor que empiecen con la ruta </w:t>
+      </w:r>
+      <w:r>
+        <w:rPr>
+          <w:b/>
+          <w:bCs/>
+        </w:rPr>
+        <w:t>/api</w:t>
+      </w:r>
+      <w:r>
+        <w:t xml:space="preserve"> se </w:t>
+      </w:r>
+      <w:r>
+        <w:t>dirijan</w:t>
+      </w:r>
+      <w:r>
+        <w:t xml:space="preserve"> al puerto </w:t>
+      </w:r>
+      <w:r>
+        <w:rPr>
+          <w:b/>
+          <w:bCs/>
+        </w:rPr>
+        <w:t>8081</w:t>
+      </w:r>
+      <w:r>
+        <w:t xml:space="preserve"> de mi pc, mientras que todas las consultas que le llegue con la ruta </w:t>
+      </w:r>
+      <w:r>
+        <w:rPr>
+          <w:b/>
+          <w:bCs/>
+        </w:rPr>
+        <w:t>/api2</w:t>
+      </w:r>
+      <w:r>
+        <w:t xml:space="preserve"> se redistribuyan entre los distintos puertos </w:t>
+      </w:r>
+      <w:r>
+        <w:rPr>
+          <w:b/>
+          <w:bCs/>
+        </w:rPr>
+        <w:t>8082-8083-8084-8085</w:t>
+      </w:r>
+      <w:r>
+        <w:t>.</w:t>
+      </w:r>
+    </w:p>
+    <w:p>
+      <w:r>
+        <w:t>El comando de consola usado para ejecutar esto es:</w:t>
+      </w:r>
+    </w:p>
+    <w:p>
+      <w:pPr>
+        <w:rPr>
+          <w:lang w:val="en-US"/>
+        </w:rPr>
+      </w:pPr>
+      <w:r>
+        <w:rPr>
+          <w:lang w:val="en-US"/>
+        </w:rPr>
+        <w:t>-</w:t>
+      </w:r>
+      <w:r>
+        <w:rPr>
+          <w:b/>
+          <w:bCs/>
+          <w:lang w:val="en-US"/>
+        </w:rPr>
+        <w:t xml:space="preserve">pm2 start </w:t>
+      </w:r>
+      <w:proofErr w:type="spellStart"/>
+      <w:r>
+        <w:rPr>
+          <w:b/>
+          <w:bCs/>
+          <w:lang w:val="en-US"/>
+        </w:rPr>
+        <w:t>src</w:t>
+      </w:r>
+      <w:proofErr w:type="spellEnd"/>
+      <w:r>
+        <w:rPr>
+          <w:b/>
+          <w:bCs/>
+          <w:lang w:val="en-US"/>
+        </w:rPr>
+        <w:t xml:space="preserve">/server.js -- -p 8081 -m fork &amp;&amp; pm2 start </w:t>
+      </w:r>
+      <w:proofErr w:type="spellStart"/>
+      <w:r>
+        <w:rPr>
+          <w:b/>
+          <w:bCs/>
+          <w:lang w:val="en-US"/>
+        </w:rPr>
+        <w:t>src</w:t>
+      </w:r>
+      <w:proofErr w:type="spellEnd"/>
+      <w:r>
+        <w:rPr>
+          <w:b/>
+          <w:bCs/>
+          <w:lang w:val="en-US"/>
+        </w:rPr>
+        <w:t xml:space="preserve">/server2a.js -- -p 8082 -m fork &amp;&amp; pm2 start </w:t>
+      </w:r>
+      <w:proofErr w:type="spellStart"/>
+      <w:r>
+        <w:rPr>
+          <w:b/>
+          <w:bCs/>
+          <w:lang w:val="en-US"/>
+        </w:rPr>
+        <w:t>src</w:t>
+      </w:r>
+      <w:proofErr w:type="spellEnd"/>
+      <w:r>
+        <w:rPr>
+          <w:b/>
+          <w:bCs/>
+          <w:lang w:val="en-US"/>
+        </w:rPr>
+        <w:t xml:space="preserve">/server2b.js -- -p 8083 -m fork &amp;&amp; pm2 start </w:t>
+      </w:r>
+      <w:proofErr w:type="spellStart"/>
+      <w:r>
+        <w:rPr>
+          <w:b/>
+          <w:bCs/>
+          <w:lang w:val="en-US"/>
+        </w:rPr>
+        <w:t>src</w:t>
+      </w:r>
+      <w:proofErr w:type="spellEnd"/>
+      <w:r>
+        <w:rPr>
+          <w:b/>
+          <w:bCs/>
+          <w:lang w:val="en-US"/>
+        </w:rPr>
+        <w:t xml:space="preserve">/server2c.js -- -p 8084 -m fork &amp;&amp; pm2 start </w:t>
+      </w:r>
+      <w:proofErr w:type="spellStart"/>
+      <w:r>
+        <w:rPr>
+          <w:b/>
+          <w:bCs/>
+          <w:lang w:val="en-US"/>
+        </w:rPr>
+        <w:t>src</w:t>
+      </w:r>
+      <w:proofErr w:type="spellEnd"/>
+      <w:r>
+        <w:rPr>
+          <w:b/>
+          <w:bCs/>
+          <w:lang w:val="en-US"/>
+        </w:rPr>
+        <w:t>/server2d.js -- -p 8085 -m fork</w:t>
+      </w:r>
+    </w:p>
+    <w:p>
+      <w:r>
+        <w:t>Para probarlo abrimos en el n</w:t>
+      </w:r>
+      <w:r>
+        <w:t>avegador la siguiente ruta:</w:t>
+      </w:r>
+    </w:p>
+    <w:p>
+      <w:hyperlink r:id="rId4" w:history="1">
+        <w:r>
+          <w:rPr>
+            <w:rStyle w:val="Hipervnculo"/>
+            <w:b/>
+            <w:bCs/>
+          </w:rPr>
+          <w:t>http://localhost/api/info</w:t>
+        </w:r>
+      </w:hyperlink>
+      <w:r>
+        <w:t xml:space="preserve"> --&gt; allí veremos que el puerto usado es el 8081</w:t>
+      </w:r>
+    </w:p>
+    <w:p>
+      <w:r>
+        <w:t>Luego probamos esta otra ruta:</w:t>
+      </w:r>
+    </w:p>
+    <w:p>
+      <w:hyperlink r:id="rId5" w:history="1">
+        <w:r>
+          <w:rPr>
+            <w:rStyle w:val="Hipervnculo"/>
+            <w:b/>
+            <w:bCs/>
+          </w:rPr>
+          <w:t>http://localhost/api2/info</w:t>
+        </w:r>
+      </w:hyperlink>
+      <w:r>
+        <w:t xml:space="preserve"> --&gt; al actualizar esta ventana veremos que el puerto que nos muestra esta vista de </w:t>
+      </w:r>
+      <w:proofErr w:type="spellStart"/>
+      <w:r>
+        <w:t>info</w:t>
+      </w:r>
+      <w:proofErr w:type="spellEnd"/>
+      <w:r>
+        <w:t xml:space="preserve"> ira cambiando entre los puertos configurados en la configuración de </w:t>
+      </w:r>
+      <w:proofErr w:type="spellStart"/>
+      <w:r>
+        <w:t>nginx</w:t>
+      </w:r>
+      <w:proofErr w:type="spellEnd"/>
       <w:r>
         <w:t>.</w:t>
       </w:r>
@@ -821,6 +4022,29 @@
     <w:semiHidden/>
     <w:unhideWhenUsed/>
   </w:style>
+  <w:style w:type="character" w:styleId="Hipervnculo">
+    <w:name w:val="Hyperlink"/>
+    <w:basedOn w:val="Fuentedeprrafopredeter"/>
+    <w:uiPriority w:val="99"/>
+    <w:unhideWhenUsed/>
+    <w:rsid w:val="008B4C33"/>
+    <w:rPr>
+      <w:color w:val="0563C1" w:themeColor="hyperlink"/>
+      <w:u w:val="single"/>
+    </w:rPr>
+  </w:style>
+  <w:style w:type="character" w:styleId="Mencinsinresolver">
+    <w:name w:val="Unresolved Mention"/>
+    <w:basedOn w:val="Fuentedeprrafopredeter"/>
+    <w:uiPriority w:val="99"/>
+    <w:semiHidden/>
+    <w:unhideWhenUsed/>
+    <w:rsid w:val="008B4C33"/>
+    <w:rPr>
+      <w:color w:val="605E5C"/>
+      <w:shd w:val="clear" w:color="auto" w:fill="E1DFDD"/>
+    </w:rPr>
+  </w:style>
 </w:styles>
 </file>
 
